--- a/제출자료.docx
+++ b/제출자료.docx
@@ -1,16 +1,20 @@
 
 <file path=word/document.xml><?xml version="1.0" encoding="utf-8"?>
-<w:document xmlns:wpc="http://schemas.microsoft.com/office/word/2010/wordprocessingCanvas" xmlns:cx="http://schemas.microsoft.com/office/drawing/2014/chartex" xmlns:mc="http://schemas.openxmlformats.org/markup-compatibility/2006" xmlns:o="urn:schemas-microsoft-com:office:office" xmlns:r="http://schemas.openxmlformats.org/officeDocument/2006/relationships" xmlns:m="http://schemas.openxmlformats.org/officeDocument/2006/math" xmlns:v="urn:schemas-microsoft-com:vml" xmlns:wp14="http://schemas.microsoft.com/office/word/2010/wordprocessingDrawing" xmlns:wp="http://schemas.openxmlformats.org/drawingml/2006/wordprocessingDrawing" xmlns:w10="urn:schemas-microsoft-com:office:word" xmlns:w="http://schemas.openxmlformats.org/wordprocessingml/2006/main" xmlns:w14="http://schemas.microsoft.com/office/word/2010/wordml" xmlns:w15="http://schemas.microsoft.com/office/word/2012/wordml" xmlns:w16se="http://schemas.microsoft.com/office/word/2015/wordml/symex" xmlns:wpg="http://schemas.microsoft.com/office/word/2010/wordprocessingGroup" xmlns:wpi="http://schemas.microsoft.com/office/word/2010/wordprocessingInk" xmlns:wne="http://schemas.microsoft.com/office/word/2006/wordml" xmlns:wps="http://schemas.microsoft.com/office/word/2010/wordprocessingShape" mc:Ignorable="w14 w15 w16se wp14">
+<w:document xmlns:wpc="http://schemas.microsoft.com/office/word/2010/wordprocessingCanvas" xmlns:cx="http://schemas.microsoft.com/office/drawing/2014/chartex" xmlns:cx1="http://schemas.microsoft.com/office/drawing/2015/9/8/chartex" xmlns:cx2="http://schemas.microsoft.com/office/drawing/2015/10/21/chartex" xmlns:cx3="http://schemas.microsoft.com/office/drawing/2016/5/9/chartex" xmlns:cx4="http://schemas.microsoft.com/office/drawing/2016/5/10/chartex" xmlns:cx5="http://schemas.microsoft.com/office/drawing/2016/5/11/chartex" xmlns:cx6="http://schemas.microsoft.com/office/drawing/2016/5/12/chartex" xmlns:cx7="http://schemas.microsoft.com/office/drawing/2016/5/13/chartex" xmlns:cx8="http://schemas.microsoft.com/office/drawing/2016/5/14/chartex" xmlns:mc="http://schemas.openxmlformats.org/markup-compatibility/2006" xmlns:aink="http://schemas.microsoft.com/office/drawing/2016/ink" xmlns:am3d="http://schemas.microsoft.com/office/drawing/2017/model3d" xmlns:o="urn:schemas-microsoft-com:office:office" xmlns:r="http://schemas.openxmlformats.org/officeDocument/2006/relationships" xmlns:m="http://schemas.openxmlformats.org/officeDocument/2006/math" xmlns:v="urn:schemas-microsoft-com:vml" xmlns:wp14="http://schemas.microsoft.com/office/word/2010/wordprocessingDrawing" xmlns:wp="http://schemas.openxmlformats.org/drawingml/2006/wordprocessingDrawing" xmlns:w10="urn:schemas-microsoft-com:office:word" xmlns:w="http://schemas.openxmlformats.org/wordprocessingml/2006/main" xmlns:w14="http://schemas.microsoft.com/office/word/2010/wordml" xmlns:w15="http://schemas.microsoft.com/office/word/2012/wordml" xmlns:w16cid="http://schemas.microsoft.com/office/word/2016/wordml/cid" xmlns:w16se="http://schemas.microsoft.com/office/word/2015/wordml/symex" xmlns:wpg="http://schemas.microsoft.com/office/word/2010/wordprocessingGroup" xmlns:wpi="http://schemas.microsoft.com/office/word/2010/wordprocessingInk" xmlns:wne="http://schemas.microsoft.com/office/word/2006/wordml" xmlns:wps="http://schemas.microsoft.com/office/word/2010/wordprocessingShape" mc:Ignorable="w14 w15 w16se w16cid wp14">
   <w:body>
     <w:p>
       <w:pPr>
-        <w:pStyle w:val="a3"/>
-        <w:numPr>
-          <w:ilvl w:val="0"/>
-          <w:numId w:val="10"/>
-        </w:numPr>
-        <w:ind w:leftChars="0"/>
-      </w:pPr>
+        <w:ind w:left="400"/>
+      </w:pPr>
+      <w:r>
+        <w:rPr>
+          <w:rFonts w:hint="eastAsia"/>
+        </w:rPr>
+        <w:t>1</w:t>
+      </w:r>
+      <w:r>
+        <w:t xml:space="preserve">. </w:t>
+      </w:r>
       <w:r>
         <w:rPr>
           <w:rFonts w:hint="eastAsia"/>
@@ -74,6 +78,161 @@
         <w:rPr>
           <w:rFonts w:hint="eastAsia"/>
         </w:rPr>
+        <w:t xml:space="preserve">그래픽카드 </w:t>
+      </w:r>
+      <w:r>
+        <w:t>: gtx</w:t>
+      </w:r>
+      <w:r>
+        <w:rPr>
+          <w:rFonts w:hint="eastAsia"/>
+        </w:rPr>
+        <w:t>1</w:t>
+      </w:r>
+      <w:r>
+        <w:t>070ti</w:t>
+      </w:r>
+    </w:p>
+    <w:p>
+      <w:r>
+        <w:rPr>
+          <w:rFonts w:hint="eastAsia"/>
+        </w:rPr>
+        <w:t>G</w:t>
+      </w:r>
+      <w:r>
+        <w:t>PU</w:t>
+      </w:r>
+      <w:r>
+        <w:rPr>
+          <w:rFonts w:hint="eastAsia"/>
+        </w:rPr>
+        <w:t xml:space="preserve">를 선택한 이유 </w:t>
+      </w:r>
+      <w:r>
+        <w:t>: gpgpu</w:t>
+      </w:r>
+      <w:r>
+        <w:rPr>
+          <w:rFonts w:hint="eastAsia"/>
+        </w:rPr>
+        <w:t xml:space="preserve">의 </w:t>
+      </w:r>
+      <w:r>
+        <w:t>CUDA</w:t>
+      </w:r>
+      <w:r>
+        <w:rPr>
+          <w:rFonts w:hint="eastAsia"/>
+        </w:rPr>
+        <w:t>를 이용해 구현했습니다.</w:t>
+      </w:r>
+      <w:r>
+        <w:t xml:space="preserve"> CPU</w:t>
+      </w:r>
+      <w:r>
+        <w:rPr>
+          <w:rFonts w:hint="eastAsia"/>
+        </w:rPr>
+        <w:t xml:space="preserve">와 다르게 특화된 연산을 빠르게 처리하고 다중 코어를 이용한 병렬처리를 통한 계산인 </w:t>
+      </w:r>
+      <w:r>
+        <w:t xml:space="preserve">GPU </w:t>
+      </w:r>
+      <w:r>
+        <w:rPr>
+          <w:rFonts w:hint="eastAsia"/>
+        </w:rPr>
+        <w:t>연산이 빠를 것이라 생각했습니다.</w:t>
+      </w:r>
+      <w:r>
+        <w:t xml:space="preserve"> </w:t>
+      </w:r>
+      <w:r>
+        <w:t>dimGrid</w:t>
+      </w:r>
+      <w:r>
+        <w:rPr>
+          <w:rFonts w:hint="eastAsia"/>
+        </w:rPr>
+        <w:t xml:space="preserve">와 </w:t>
+      </w:r>
+      <w:r>
+        <w:t>Block Size</w:t>
+      </w:r>
+      <w:r>
+        <w:rPr>
+          <w:rFonts w:hint="eastAsia"/>
+        </w:rPr>
+        <w:t>는 그래픽의 성능이 좋</w:t>
+      </w:r>
+      <w:r>
+        <w:rPr>
+          <w:rFonts w:hint="eastAsia"/>
+        </w:rPr>
+        <w:t>기 때문에</w:t>
+      </w:r>
+      <w:r>
+        <w:rPr>
+          <w:rFonts w:hint="eastAsia"/>
+        </w:rPr>
+        <w:t xml:space="preserve"> 입력 받은 배열의 크기만큼 할당했습니다.</w:t>
+      </w:r>
+    </w:p>
+    <w:p>
+      <w:pPr>
+        <w:rPr>
+          <w:rFonts w:hint="eastAsia"/>
+        </w:rPr>
+      </w:pPr>
+      <w:r>
+        <w:rPr>
+          <w:rFonts w:hint="eastAsia"/>
+        </w:rPr>
+        <w:t xml:space="preserve">제약 조건 </w:t>
+      </w:r>
+      <w:r>
+        <w:t xml:space="preserve">: </w:t>
+      </w:r>
+      <w:r>
+        <w:rPr>
+          <w:rFonts w:hint="eastAsia"/>
+        </w:rPr>
+        <w:t xml:space="preserve">배열의 크기가 </w:t>
+      </w:r>
+      <w:r>
+        <w:t xml:space="preserve">64 </w:t>
+      </w:r>
+      <w:r>
+        <w:rPr>
+          <w:rFonts w:hint="eastAsia"/>
+        </w:rPr>
+        <w:t>이상부터 유의미한 차이가 발생합니다.</w:t>
+      </w:r>
+    </w:p>
+    <w:p>
+      <w:pPr>
+        <w:rPr>
+          <w:rFonts w:hint="eastAsia"/>
+        </w:rPr>
+      </w:pPr>
+      <w:r>
+        <w:rPr>
+          <w:rFonts w:hint="eastAsia"/>
+        </w:rPr>
+        <w:t>결과</w:t>
+      </w:r>
+    </w:p>
+    <w:p>
+      <w:pPr>
+        <w:rPr>
+          <w:rFonts w:hint="eastAsia"/>
+        </w:rPr>
+      </w:pPr>
+      <w:r>
+        <w:rPr>
+          <w:rFonts w:hint="eastAsia"/>
+        </w:rPr>
         <w:t>제약 조건.</w:t>
       </w:r>
       <w:r>
@@ -83,548 +242,1199 @@
         <w:rPr>
           <w:rFonts w:hint="eastAsia"/>
         </w:rPr>
-        <w:t>배열의 크기가 1</w:t>
-      </w:r>
-      <w:r>
-        <w:t xml:space="preserve">00 </w:t>
-      </w:r>
-      <w:r>
-        <w:rPr>
-          <w:rFonts w:hint="eastAsia"/>
-        </w:rPr>
-        <w:t>이상 정도부터 유의미한 차이가 발생</w:t>
+        <w:t xml:space="preserve">배열의 크기가 </w:t>
+      </w:r>
+      <w:r>
+        <w:t>64</w:t>
+      </w:r>
+      <w:r>
+        <w:t xml:space="preserve"> </w:t>
+      </w:r>
+      <w:r>
+        <w:rPr>
+          <w:rFonts w:hint="eastAsia"/>
+        </w:rPr>
+        <w:t>이상부터 유의미한 차이가 발생합니다.</w:t>
+      </w:r>
+      <w:r>
+        <w:t xml:space="preserve"> GPU</w:t>
+      </w:r>
+      <w:r>
+        <w:rPr>
+          <w:rFonts w:hint="eastAsia"/>
+        </w:rPr>
+        <w:t xml:space="preserve">는 초기에 </w:t>
+      </w:r>
+      <w:r>
+        <w:t>mallco</w:t>
+      </w:r>
+      <w:r>
+        <w:rPr>
+          <w:rFonts w:hint="eastAsia"/>
+        </w:rPr>
+        <w:t xml:space="preserve">같은거 해서 느리고 </w:t>
+      </w:r>
+      <w:r>
+        <w:t>CPU</w:t>
+      </w:r>
+      <w:r>
+        <w:rPr>
+          <w:rFonts w:hint="eastAsia"/>
+        </w:rPr>
+        <w:t>는 바로 연산하기 때문에 빠르다.</w:t>
+      </w:r>
+      <w:r>
+        <w:t>.</w:t>
+      </w:r>
+      <w:r>
+        <w:rPr>
+          <w:rFonts w:hint="eastAsia"/>
+        </w:rPr>
+        <w:t>ㅁㅇㅁㅇㄴㄻㄴㄻㄴㅇㄻㄴㅇㄹㅇㅁㄴㄹㅇㅁㄴㄻㄴㄹㅇ</w:t>
+      </w:r>
+    </w:p>
+    <w:tbl>
+      <w:tblPr>
+        <w:tblpPr w:leftFromText="142" w:rightFromText="142" w:bottomFromText="160" w:vertAnchor="page" w:horzAnchor="margin" w:tblpY="10576"/>
+        <w:tblW w:w="8681" w:type="dxa"/>
+        <w:tblCellMar>
+          <w:left w:w="0" w:type="dxa"/>
+          <w:right w:w="0" w:type="dxa"/>
+        </w:tblCellMar>
+        <w:tblLook w:val="0420" w:firstRow="1" w:lastRow="0" w:firstColumn="0" w:lastColumn="0" w:noHBand="0" w:noVBand="1"/>
+      </w:tblPr>
+      <w:tblGrid>
+        <w:gridCol w:w="1019"/>
+        <w:gridCol w:w="1351"/>
+        <w:gridCol w:w="1129"/>
+        <w:gridCol w:w="1129"/>
+        <w:gridCol w:w="1240"/>
+        <w:gridCol w:w="1351"/>
+        <w:gridCol w:w="1462"/>
+      </w:tblGrid>
+      <w:tr>
+        <w:trPr>
+          <w:trHeight w:val="506"/>
+        </w:trPr>
+        <w:tc>
+          <w:tcPr>
+            <w:tcW w:w="1019" w:type="dxa"/>
+            <w:tcBorders>
+              <w:top w:val="single" w:sz="8" w:space="0" w:color="FFFFFF"/>
+              <w:left w:val="single" w:sz="8" w:space="0" w:color="FFFFFF"/>
+              <w:bottom w:val="single" w:sz="24" w:space="0" w:color="FFFFFF"/>
+              <w:right w:val="single" w:sz="8" w:space="0" w:color="FFFFFF"/>
+            </w:tcBorders>
+            <w:shd w:val="clear" w:color="auto" w:fill="A5A5A5"/>
+            <w:tcMar>
+              <w:top w:w="72" w:type="dxa"/>
+              <w:left w:w="144" w:type="dxa"/>
+              <w:bottom w:w="72" w:type="dxa"/>
+              <w:right w:w="144" w:type="dxa"/>
+            </w:tcMar>
+            <w:hideMark/>
+          </w:tcPr>
+          <w:p>
+            <w:pPr>
+              <w:widowControl/>
+              <w:wordWrap/>
+              <w:autoSpaceDE/>
+              <w:autoSpaceDN/>
+            </w:pPr>
+            <w:r>
+              <w:rPr>
+                <w:rFonts w:hint="eastAsia"/>
+              </w:rPr>
+              <w:t xml:space="preserve">단위 </w:t>
+            </w:r>
+            <w:r>
+              <w:t>: s</w:t>
+            </w:r>
+          </w:p>
+        </w:tc>
+        <w:tc>
+          <w:tcPr>
+            <w:tcW w:w="1351" w:type="dxa"/>
+            <w:tcBorders>
+              <w:top w:val="single" w:sz="8" w:space="0" w:color="FFFFFF"/>
+              <w:left w:val="single" w:sz="8" w:space="0" w:color="FFFFFF"/>
+              <w:bottom w:val="single" w:sz="24" w:space="0" w:color="FFFFFF"/>
+              <w:right w:val="single" w:sz="8" w:space="0" w:color="FFFFFF"/>
+            </w:tcBorders>
+            <w:shd w:val="clear" w:color="auto" w:fill="A5A5A5"/>
+            <w:tcMar>
+              <w:top w:w="72" w:type="dxa"/>
+              <w:left w:w="144" w:type="dxa"/>
+              <w:bottom w:w="72" w:type="dxa"/>
+              <w:right w:w="144" w:type="dxa"/>
+            </w:tcMar>
+            <w:hideMark/>
+          </w:tcPr>
+          <w:p>
+            <w:pPr>
+              <w:pStyle w:val="a5"/>
+              <w:spacing w:line="312" w:lineRule="auto"/>
+              <w:rPr>
+                <w:kern w:val="2"/>
+              </w:rPr>
+            </w:pPr>
+            <w:r>
+              <w:rPr>
+                <w:rFonts w:hint="eastAsia"/>
+                <w:b/>
+                <w:bCs/>
+                <w:kern w:val="2"/>
+              </w:rPr>
+              <w:t>16</w:t>
+            </w:r>
+          </w:p>
+        </w:tc>
+        <w:tc>
+          <w:tcPr>
+            <w:tcW w:w="1129" w:type="dxa"/>
+            <w:tcBorders>
+              <w:top w:val="single" w:sz="8" w:space="0" w:color="FFFFFF"/>
+              <w:left w:val="single" w:sz="8" w:space="0" w:color="FFFFFF"/>
+              <w:bottom w:val="single" w:sz="24" w:space="0" w:color="FFFFFF"/>
+              <w:right w:val="single" w:sz="8" w:space="0" w:color="FFFFFF"/>
+            </w:tcBorders>
+            <w:shd w:val="clear" w:color="auto" w:fill="A5A5A5"/>
+            <w:tcMar>
+              <w:top w:w="72" w:type="dxa"/>
+              <w:left w:w="144" w:type="dxa"/>
+              <w:bottom w:w="72" w:type="dxa"/>
+              <w:right w:w="144" w:type="dxa"/>
+            </w:tcMar>
+            <w:hideMark/>
+          </w:tcPr>
+          <w:p>
+            <w:pPr>
+              <w:pStyle w:val="a5"/>
+              <w:spacing w:line="312" w:lineRule="auto"/>
+              <w:rPr>
+                <w:rFonts w:hint="eastAsia"/>
+                <w:kern w:val="2"/>
+              </w:rPr>
+            </w:pPr>
+            <w:r>
+              <w:rPr>
+                <w:rFonts w:hint="eastAsia"/>
+                <w:b/>
+                <w:bCs/>
+                <w:kern w:val="2"/>
+              </w:rPr>
+              <w:t>32</w:t>
+            </w:r>
+          </w:p>
+        </w:tc>
+        <w:tc>
+          <w:tcPr>
+            <w:tcW w:w="1129" w:type="dxa"/>
+            <w:tcBorders>
+              <w:top w:val="single" w:sz="8" w:space="0" w:color="FFFFFF"/>
+              <w:left w:val="single" w:sz="8" w:space="0" w:color="FFFFFF"/>
+              <w:bottom w:val="single" w:sz="24" w:space="0" w:color="FFFFFF"/>
+              <w:right w:val="single" w:sz="8" w:space="0" w:color="FFFFFF"/>
+            </w:tcBorders>
+            <w:shd w:val="clear" w:color="auto" w:fill="A5A5A5"/>
+            <w:tcMar>
+              <w:top w:w="72" w:type="dxa"/>
+              <w:left w:w="144" w:type="dxa"/>
+              <w:bottom w:w="72" w:type="dxa"/>
+              <w:right w:w="144" w:type="dxa"/>
+            </w:tcMar>
+            <w:hideMark/>
+          </w:tcPr>
+          <w:p>
+            <w:pPr>
+              <w:pStyle w:val="a5"/>
+              <w:spacing w:line="312" w:lineRule="auto"/>
+              <w:rPr>
+                <w:rFonts w:hint="eastAsia"/>
+                <w:kern w:val="2"/>
+              </w:rPr>
+            </w:pPr>
+            <w:r>
+              <w:rPr>
+                <w:rFonts w:hint="eastAsia"/>
+                <w:b/>
+                <w:bCs/>
+                <w:kern w:val="2"/>
+              </w:rPr>
+              <w:t>64</w:t>
+            </w:r>
+          </w:p>
+        </w:tc>
+        <w:tc>
+          <w:tcPr>
+            <w:tcW w:w="1240" w:type="dxa"/>
+            <w:tcBorders>
+              <w:top w:val="single" w:sz="8" w:space="0" w:color="FFFFFF"/>
+              <w:left w:val="single" w:sz="8" w:space="0" w:color="FFFFFF"/>
+              <w:bottom w:val="single" w:sz="24" w:space="0" w:color="FFFFFF"/>
+              <w:right w:val="single" w:sz="8" w:space="0" w:color="FFFFFF"/>
+            </w:tcBorders>
+            <w:shd w:val="clear" w:color="auto" w:fill="A5A5A5"/>
+            <w:tcMar>
+              <w:top w:w="72" w:type="dxa"/>
+              <w:left w:w="144" w:type="dxa"/>
+              <w:bottom w:w="72" w:type="dxa"/>
+              <w:right w:w="144" w:type="dxa"/>
+            </w:tcMar>
+            <w:hideMark/>
+          </w:tcPr>
+          <w:p>
+            <w:pPr>
+              <w:pStyle w:val="a5"/>
+              <w:spacing w:line="312" w:lineRule="auto"/>
+              <w:rPr>
+                <w:rFonts w:hint="eastAsia"/>
+                <w:kern w:val="2"/>
+              </w:rPr>
+            </w:pPr>
+            <w:r>
+              <w:rPr>
+                <w:rFonts w:hint="eastAsia"/>
+                <w:b/>
+                <w:bCs/>
+                <w:kern w:val="2"/>
+              </w:rPr>
+              <w:t>128</w:t>
+            </w:r>
+          </w:p>
+        </w:tc>
+        <w:tc>
+          <w:tcPr>
+            <w:tcW w:w="1351" w:type="dxa"/>
+            <w:tcBorders>
+              <w:top w:val="single" w:sz="8" w:space="0" w:color="FFFFFF"/>
+              <w:left w:val="single" w:sz="8" w:space="0" w:color="FFFFFF"/>
+              <w:bottom w:val="single" w:sz="24" w:space="0" w:color="FFFFFF"/>
+              <w:right w:val="single" w:sz="8" w:space="0" w:color="FFFFFF"/>
+            </w:tcBorders>
+            <w:shd w:val="clear" w:color="auto" w:fill="A5A5A5"/>
+            <w:tcMar>
+              <w:top w:w="72" w:type="dxa"/>
+              <w:left w:w="144" w:type="dxa"/>
+              <w:bottom w:w="72" w:type="dxa"/>
+              <w:right w:w="144" w:type="dxa"/>
+            </w:tcMar>
+            <w:hideMark/>
+          </w:tcPr>
+          <w:p>
+            <w:pPr>
+              <w:pStyle w:val="a5"/>
+              <w:spacing w:line="312" w:lineRule="auto"/>
+              <w:rPr>
+                <w:rFonts w:hint="eastAsia"/>
+                <w:kern w:val="2"/>
+              </w:rPr>
+            </w:pPr>
+            <w:r>
+              <w:rPr>
+                <w:rFonts w:hint="eastAsia"/>
+                <w:b/>
+                <w:bCs/>
+                <w:kern w:val="2"/>
+              </w:rPr>
+              <w:t>256</w:t>
+            </w:r>
+          </w:p>
+        </w:tc>
+        <w:tc>
+          <w:tcPr>
+            <w:tcW w:w="1462" w:type="dxa"/>
+            <w:tcBorders>
+              <w:top w:val="single" w:sz="8" w:space="0" w:color="FFFFFF"/>
+              <w:left w:val="single" w:sz="8" w:space="0" w:color="FFFFFF"/>
+              <w:bottom w:val="single" w:sz="24" w:space="0" w:color="FFFFFF"/>
+              <w:right w:val="single" w:sz="8" w:space="0" w:color="FFFFFF"/>
+            </w:tcBorders>
+            <w:shd w:val="clear" w:color="auto" w:fill="A5A5A5"/>
+            <w:tcMar>
+              <w:top w:w="72" w:type="dxa"/>
+              <w:left w:w="144" w:type="dxa"/>
+              <w:bottom w:w="72" w:type="dxa"/>
+              <w:right w:w="144" w:type="dxa"/>
+            </w:tcMar>
+            <w:hideMark/>
+          </w:tcPr>
+          <w:p>
+            <w:pPr>
+              <w:pStyle w:val="a5"/>
+              <w:spacing w:line="312" w:lineRule="auto"/>
+              <w:rPr>
+                <w:rFonts w:hint="eastAsia"/>
+                <w:kern w:val="2"/>
+              </w:rPr>
+            </w:pPr>
+            <w:r>
+              <w:rPr>
+                <w:rFonts w:hint="eastAsia"/>
+                <w:b/>
+                <w:bCs/>
+                <w:kern w:val="2"/>
+              </w:rPr>
+              <w:t>512</w:t>
+            </w:r>
+          </w:p>
+        </w:tc>
+      </w:tr>
+      <w:tr>
+        <w:trPr>
+          <w:trHeight w:val="506"/>
+        </w:trPr>
+        <w:tc>
+          <w:tcPr>
+            <w:tcW w:w="1019" w:type="dxa"/>
+            <w:tcBorders>
+              <w:top w:val="single" w:sz="24" w:space="0" w:color="FFFFFF"/>
+              <w:left w:val="single" w:sz="8" w:space="0" w:color="FFFFFF"/>
+              <w:bottom w:val="single" w:sz="8" w:space="0" w:color="FFFFFF"/>
+              <w:right w:val="single" w:sz="8" w:space="0" w:color="FFFFFF"/>
+            </w:tcBorders>
+            <w:shd w:val="clear" w:color="auto" w:fill="E1E1E1"/>
+            <w:tcMar>
+              <w:top w:w="72" w:type="dxa"/>
+              <w:left w:w="144" w:type="dxa"/>
+              <w:bottom w:w="72" w:type="dxa"/>
+              <w:right w:w="144" w:type="dxa"/>
+            </w:tcMar>
+            <w:hideMark/>
+          </w:tcPr>
+          <w:p>
+            <w:pPr>
+              <w:pStyle w:val="a5"/>
+              <w:spacing w:line="312" w:lineRule="auto"/>
+              <w:rPr>
+                <w:rFonts w:hint="eastAsia"/>
+                <w:kern w:val="2"/>
+              </w:rPr>
+            </w:pPr>
+            <w:r>
+              <w:rPr>
+                <w:rFonts w:hint="eastAsia"/>
+                <w:kern w:val="2"/>
+              </w:rPr>
+              <w:t>CPU</w:t>
+            </w:r>
+          </w:p>
+        </w:tc>
+        <w:tc>
+          <w:tcPr>
+            <w:tcW w:w="1351" w:type="dxa"/>
+            <w:tcBorders>
+              <w:top w:val="single" w:sz="24" w:space="0" w:color="FFFFFF"/>
+              <w:left w:val="single" w:sz="8" w:space="0" w:color="FFFFFF"/>
+              <w:bottom w:val="single" w:sz="8" w:space="0" w:color="FFFFFF"/>
+              <w:right w:val="single" w:sz="8" w:space="0" w:color="FFFFFF"/>
+            </w:tcBorders>
+            <w:shd w:val="clear" w:color="auto" w:fill="E1E1E1"/>
+            <w:tcMar>
+              <w:top w:w="72" w:type="dxa"/>
+              <w:left w:w="144" w:type="dxa"/>
+              <w:bottom w:w="72" w:type="dxa"/>
+              <w:right w:w="144" w:type="dxa"/>
+            </w:tcMar>
+            <w:hideMark/>
+          </w:tcPr>
+          <w:p>
+            <w:r>
+              <w:rPr>
+                <w:rFonts w:hint="eastAsia"/>
+              </w:rPr>
+              <w:t>0</w:t>
+            </w:r>
+            <w:r>
+              <w:t>.02</w:t>
+            </w:r>
+          </w:p>
+        </w:tc>
+        <w:tc>
+          <w:tcPr>
+            <w:tcW w:w="1129" w:type="dxa"/>
+            <w:tcBorders>
+              <w:top w:val="single" w:sz="24" w:space="0" w:color="FFFFFF"/>
+              <w:left w:val="single" w:sz="8" w:space="0" w:color="FFFFFF"/>
+              <w:bottom w:val="single" w:sz="8" w:space="0" w:color="FFFFFF"/>
+              <w:right w:val="single" w:sz="8" w:space="0" w:color="FFFFFF"/>
+            </w:tcBorders>
+            <w:shd w:val="clear" w:color="auto" w:fill="E1E1E1"/>
+            <w:tcMar>
+              <w:top w:w="72" w:type="dxa"/>
+              <w:left w:w="144" w:type="dxa"/>
+              <w:bottom w:w="72" w:type="dxa"/>
+              <w:right w:w="144" w:type="dxa"/>
+            </w:tcMar>
+            <w:hideMark/>
+          </w:tcPr>
+          <w:p>
+            <w:r>
+              <w:rPr>
+                <w:rFonts w:hint="eastAsia"/>
+              </w:rPr>
+              <w:t>0</w:t>
+            </w:r>
+            <w:r>
+              <w:t>.19</w:t>
+            </w:r>
+          </w:p>
+        </w:tc>
+        <w:tc>
+          <w:tcPr>
+            <w:tcW w:w="1129" w:type="dxa"/>
+            <w:tcBorders>
+              <w:top w:val="single" w:sz="24" w:space="0" w:color="FFFFFF"/>
+              <w:left w:val="single" w:sz="8" w:space="0" w:color="FFFFFF"/>
+              <w:bottom w:val="single" w:sz="8" w:space="0" w:color="FFFFFF"/>
+              <w:right w:val="single" w:sz="8" w:space="0" w:color="FFFFFF"/>
+            </w:tcBorders>
+            <w:shd w:val="clear" w:color="auto" w:fill="E1E1E1"/>
+            <w:tcMar>
+              <w:top w:w="72" w:type="dxa"/>
+              <w:left w:w="144" w:type="dxa"/>
+              <w:bottom w:w="72" w:type="dxa"/>
+              <w:right w:w="144" w:type="dxa"/>
+            </w:tcMar>
+            <w:hideMark/>
+          </w:tcPr>
+          <w:p>
+            <w:r>
+              <w:rPr>
+                <w:rFonts w:hint="eastAsia"/>
+              </w:rPr>
+              <w:t>2</w:t>
+            </w:r>
+            <w:r>
+              <w:t>.78</w:t>
+            </w:r>
+          </w:p>
+        </w:tc>
+        <w:tc>
+          <w:tcPr>
+            <w:tcW w:w="1240" w:type="dxa"/>
+            <w:tcBorders>
+              <w:top w:val="single" w:sz="24" w:space="0" w:color="FFFFFF"/>
+              <w:left w:val="single" w:sz="8" w:space="0" w:color="FFFFFF"/>
+              <w:bottom w:val="single" w:sz="8" w:space="0" w:color="FFFFFF"/>
+              <w:right w:val="single" w:sz="8" w:space="0" w:color="FFFFFF"/>
+            </w:tcBorders>
+            <w:shd w:val="clear" w:color="auto" w:fill="E1E1E1"/>
+            <w:tcMar>
+              <w:top w:w="72" w:type="dxa"/>
+              <w:left w:w="144" w:type="dxa"/>
+              <w:bottom w:w="72" w:type="dxa"/>
+              <w:right w:w="144" w:type="dxa"/>
+            </w:tcMar>
+            <w:hideMark/>
+          </w:tcPr>
+          <w:p>
+            <w:r>
+              <w:rPr>
+                <w:rFonts w:hint="eastAsia"/>
+              </w:rPr>
+              <w:t>1</w:t>
+            </w:r>
+            <w:r>
+              <w:t>6.72</w:t>
+            </w:r>
+          </w:p>
+        </w:tc>
+        <w:tc>
+          <w:tcPr>
+            <w:tcW w:w="1351" w:type="dxa"/>
+            <w:tcBorders>
+              <w:top w:val="single" w:sz="24" w:space="0" w:color="FFFFFF"/>
+              <w:left w:val="single" w:sz="8" w:space="0" w:color="FFFFFF"/>
+              <w:bottom w:val="single" w:sz="8" w:space="0" w:color="FFFFFF"/>
+              <w:right w:val="single" w:sz="8" w:space="0" w:color="FFFFFF"/>
+            </w:tcBorders>
+            <w:shd w:val="clear" w:color="auto" w:fill="E1E1E1"/>
+            <w:tcMar>
+              <w:top w:w="72" w:type="dxa"/>
+              <w:left w:w="144" w:type="dxa"/>
+              <w:bottom w:w="72" w:type="dxa"/>
+              <w:right w:w="144" w:type="dxa"/>
+            </w:tcMar>
+            <w:hideMark/>
+          </w:tcPr>
+          <w:p>
+            <w:r>
+              <w:rPr>
+                <w:rFonts w:hint="eastAsia"/>
+              </w:rPr>
+              <w:t>1</w:t>
+            </w:r>
+            <w:r>
+              <w:t>28.52</w:t>
+            </w:r>
+          </w:p>
+        </w:tc>
+        <w:tc>
+          <w:tcPr>
+            <w:tcW w:w="1462" w:type="dxa"/>
+            <w:tcBorders>
+              <w:top w:val="single" w:sz="24" w:space="0" w:color="FFFFFF"/>
+              <w:left w:val="single" w:sz="8" w:space="0" w:color="FFFFFF"/>
+              <w:bottom w:val="single" w:sz="8" w:space="0" w:color="FFFFFF"/>
+              <w:right w:val="single" w:sz="8" w:space="0" w:color="FFFFFF"/>
+            </w:tcBorders>
+            <w:shd w:val="clear" w:color="auto" w:fill="E1E1E1"/>
+            <w:tcMar>
+              <w:top w:w="72" w:type="dxa"/>
+              <w:left w:w="144" w:type="dxa"/>
+              <w:bottom w:w="72" w:type="dxa"/>
+              <w:right w:w="144" w:type="dxa"/>
+            </w:tcMar>
+            <w:hideMark/>
+          </w:tcPr>
+          <w:p>
+            <w:r>
+              <w:rPr>
+                <w:rFonts w:hint="eastAsia"/>
+              </w:rPr>
+              <w:t>1</w:t>
+            </w:r>
+            <w:r>
+              <w:t>896.92</w:t>
+            </w:r>
+          </w:p>
+        </w:tc>
+      </w:tr>
+      <w:tr>
+        <w:trPr>
+          <w:trHeight w:val="506"/>
+        </w:trPr>
+        <w:tc>
+          <w:tcPr>
+            <w:tcW w:w="1019" w:type="dxa"/>
+            <w:tcBorders>
+              <w:top w:val="single" w:sz="8" w:space="0" w:color="FFFFFF"/>
+              <w:left w:val="single" w:sz="8" w:space="0" w:color="FFFFFF"/>
+              <w:bottom w:val="single" w:sz="8" w:space="0" w:color="FFFFFF"/>
+              <w:right w:val="single" w:sz="8" w:space="0" w:color="FFFFFF"/>
+            </w:tcBorders>
+            <w:shd w:val="clear" w:color="auto" w:fill="F0F0F0"/>
+            <w:tcMar>
+              <w:top w:w="72" w:type="dxa"/>
+              <w:left w:w="144" w:type="dxa"/>
+              <w:bottom w:w="72" w:type="dxa"/>
+              <w:right w:w="144" w:type="dxa"/>
+            </w:tcMar>
+            <w:hideMark/>
+          </w:tcPr>
+          <w:p>
+            <w:pPr>
+              <w:pStyle w:val="a5"/>
+              <w:spacing w:line="312" w:lineRule="auto"/>
+              <w:rPr>
+                <w:rFonts w:hint="eastAsia"/>
+                <w:kern w:val="2"/>
+              </w:rPr>
+            </w:pPr>
+            <w:r>
+              <w:rPr>
+                <w:rFonts w:hint="eastAsia"/>
+                <w:kern w:val="2"/>
+              </w:rPr>
+              <w:t>GPU</w:t>
+            </w:r>
+          </w:p>
+        </w:tc>
+        <w:tc>
+          <w:tcPr>
+            <w:tcW w:w="1351" w:type="dxa"/>
+            <w:tcBorders>
+              <w:top w:val="single" w:sz="8" w:space="0" w:color="FFFFFF"/>
+              <w:left w:val="single" w:sz="8" w:space="0" w:color="FFFFFF"/>
+              <w:bottom w:val="single" w:sz="8" w:space="0" w:color="FFFFFF"/>
+              <w:right w:val="single" w:sz="8" w:space="0" w:color="FFFFFF"/>
+            </w:tcBorders>
+            <w:shd w:val="clear" w:color="auto" w:fill="F0F0F0"/>
+            <w:tcMar>
+              <w:top w:w="72" w:type="dxa"/>
+              <w:left w:w="144" w:type="dxa"/>
+              <w:bottom w:w="72" w:type="dxa"/>
+              <w:right w:w="144" w:type="dxa"/>
+            </w:tcMar>
+            <w:hideMark/>
+          </w:tcPr>
+          <w:p>
+            <w:r>
+              <w:rPr>
+                <w:rFonts w:hint="eastAsia"/>
+              </w:rPr>
+              <w:t>4</w:t>
+            </w:r>
+            <w:r>
+              <w:t>.13</w:t>
+            </w:r>
+          </w:p>
+        </w:tc>
+        <w:tc>
+          <w:tcPr>
+            <w:tcW w:w="1129" w:type="dxa"/>
+            <w:tcBorders>
+              <w:top w:val="single" w:sz="8" w:space="0" w:color="FFFFFF"/>
+              <w:left w:val="single" w:sz="8" w:space="0" w:color="FFFFFF"/>
+              <w:bottom w:val="single" w:sz="8" w:space="0" w:color="FFFFFF"/>
+              <w:right w:val="single" w:sz="8" w:space="0" w:color="FFFFFF"/>
+            </w:tcBorders>
+            <w:shd w:val="clear" w:color="auto" w:fill="F0F0F0"/>
+            <w:tcMar>
+              <w:top w:w="72" w:type="dxa"/>
+              <w:left w:w="144" w:type="dxa"/>
+              <w:bottom w:w="72" w:type="dxa"/>
+              <w:right w:w="144" w:type="dxa"/>
+            </w:tcMar>
+            <w:hideMark/>
+          </w:tcPr>
+          <w:p>
+            <w:r>
+              <w:rPr>
+                <w:rFonts w:hint="eastAsia"/>
+              </w:rPr>
+              <w:t>4</w:t>
+            </w:r>
+            <w:r>
+              <w:t>.12</w:t>
+            </w:r>
+          </w:p>
+        </w:tc>
+        <w:tc>
+          <w:tcPr>
+            <w:tcW w:w="1129" w:type="dxa"/>
+            <w:tcBorders>
+              <w:top w:val="single" w:sz="8" w:space="0" w:color="FFFFFF"/>
+              <w:left w:val="single" w:sz="8" w:space="0" w:color="FFFFFF"/>
+              <w:bottom w:val="single" w:sz="8" w:space="0" w:color="FFFFFF"/>
+              <w:right w:val="single" w:sz="8" w:space="0" w:color="FFFFFF"/>
+            </w:tcBorders>
+            <w:shd w:val="clear" w:color="auto" w:fill="F0F0F0"/>
+            <w:tcMar>
+              <w:top w:w="72" w:type="dxa"/>
+              <w:left w:w="144" w:type="dxa"/>
+              <w:bottom w:w="72" w:type="dxa"/>
+              <w:right w:w="144" w:type="dxa"/>
+            </w:tcMar>
+            <w:hideMark/>
+          </w:tcPr>
+          <w:p>
+            <w:r>
+              <w:rPr>
+                <w:rFonts w:hint="eastAsia"/>
+              </w:rPr>
+              <w:t>4</w:t>
+            </w:r>
+            <w:r>
+              <w:t>.30</w:t>
+            </w:r>
+          </w:p>
+        </w:tc>
+        <w:tc>
+          <w:tcPr>
+            <w:tcW w:w="1240" w:type="dxa"/>
+            <w:tcBorders>
+              <w:top w:val="single" w:sz="8" w:space="0" w:color="FFFFFF"/>
+              <w:left w:val="single" w:sz="8" w:space="0" w:color="FFFFFF"/>
+              <w:bottom w:val="single" w:sz="8" w:space="0" w:color="FFFFFF"/>
+              <w:right w:val="single" w:sz="8" w:space="0" w:color="FFFFFF"/>
+            </w:tcBorders>
+            <w:shd w:val="clear" w:color="auto" w:fill="F0F0F0"/>
+            <w:tcMar>
+              <w:top w:w="72" w:type="dxa"/>
+              <w:left w:w="144" w:type="dxa"/>
+              <w:bottom w:w="72" w:type="dxa"/>
+              <w:right w:w="144" w:type="dxa"/>
+            </w:tcMar>
+            <w:hideMark/>
+          </w:tcPr>
+          <w:p>
+            <w:pPr>
+              <w:rPr>
+                <w:rFonts w:hint="eastAsia"/>
+              </w:rPr>
+            </w:pPr>
+            <w:r>
+              <w:rPr>
+                <w:rFonts w:hint="eastAsia"/>
+              </w:rPr>
+              <w:t>4</w:t>
+            </w:r>
+            <w:r>
+              <w:t>.60</w:t>
+            </w:r>
+          </w:p>
+        </w:tc>
+        <w:tc>
+          <w:tcPr>
+            <w:tcW w:w="1351" w:type="dxa"/>
+            <w:tcBorders>
+              <w:top w:val="single" w:sz="8" w:space="0" w:color="FFFFFF"/>
+              <w:left w:val="single" w:sz="8" w:space="0" w:color="FFFFFF"/>
+              <w:bottom w:val="single" w:sz="8" w:space="0" w:color="FFFFFF"/>
+              <w:right w:val="single" w:sz="8" w:space="0" w:color="FFFFFF"/>
+            </w:tcBorders>
+            <w:shd w:val="clear" w:color="auto" w:fill="F0F0F0"/>
+            <w:tcMar>
+              <w:top w:w="72" w:type="dxa"/>
+              <w:left w:w="144" w:type="dxa"/>
+              <w:bottom w:w="72" w:type="dxa"/>
+              <w:right w:w="144" w:type="dxa"/>
+            </w:tcMar>
+            <w:hideMark/>
+          </w:tcPr>
+          <w:p>
+            <w:r>
+              <w:rPr>
+                <w:rFonts w:hint="eastAsia"/>
+              </w:rPr>
+              <w:t>7</w:t>
+            </w:r>
+            <w:r>
+              <w:t>.59</w:t>
+            </w:r>
+          </w:p>
+        </w:tc>
+        <w:tc>
+          <w:tcPr>
+            <w:tcW w:w="1462" w:type="dxa"/>
+            <w:tcBorders>
+              <w:top w:val="single" w:sz="8" w:space="0" w:color="FFFFFF"/>
+              <w:left w:val="single" w:sz="8" w:space="0" w:color="FFFFFF"/>
+              <w:bottom w:val="single" w:sz="8" w:space="0" w:color="FFFFFF"/>
+              <w:right w:val="single" w:sz="8" w:space="0" w:color="FFFFFF"/>
+            </w:tcBorders>
+            <w:shd w:val="clear" w:color="auto" w:fill="F0F0F0"/>
+            <w:tcMar>
+              <w:top w:w="72" w:type="dxa"/>
+              <w:left w:w="144" w:type="dxa"/>
+              <w:bottom w:w="72" w:type="dxa"/>
+              <w:right w:w="144" w:type="dxa"/>
+            </w:tcMar>
+            <w:hideMark/>
+          </w:tcPr>
+          <w:p>
+            <w:r>
+              <w:rPr>
+                <w:rFonts w:hint="eastAsia"/>
+              </w:rPr>
+              <w:t>1</w:t>
+            </w:r>
+            <w:r>
+              <w:t>4.17</w:t>
+            </w:r>
+          </w:p>
+        </w:tc>
+      </w:tr>
+    </w:tbl>
+    <w:p/>
+    <w:p>
+      <w:pPr>
+        <w:rPr>
+          <w:rFonts w:hint="eastAsia"/>
+        </w:rPr>
+      </w:pPr>
+      <w:r>
+        <w:rPr>
+          <w:noProof/>
+        </w:rPr>
+        <w:lastRenderedPageBreak/>
+        <w:drawing>
+          <wp:inline distT="0" distB="0" distL="0" distR="0" wp14:anchorId="3A785B6D" wp14:editId="365839CB">
+            <wp:extent cx="5486400" cy="3200400"/>
+            <wp:effectExtent l="0" t="0" r="0" b="0"/>
+            <wp:docPr id="2" name="차트 2"/>
+            <wp:cNvGraphicFramePr/>
+            <a:graphic xmlns:a="http://schemas.openxmlformats.org/drawingml/2006/main">
+              <a:graphicData uri="http://schemas.openxmlformats.org/drawingml/2006/chart">
+                <c:chart xmlns:c="http://schemas.openxmlformats.org/drawingml/2006/chart" xmlns:r="http://schemas.openxmlformats.org/officeDocument/2006/relationships" r:id="rId6"/>
+              </a:graphicData>
+            </a:graphic>
+          </wp:inline>
+        </w:drawing>
+      </w:r>
+    </w:p>
+    <w:p/>
+    <w:p/>
+    <w:p/>
+    <w:p>
+      <w:r>
+        <w:rPr>
+          <w:rFonts w:hint="eastAsia"/>
+        </w:rPr>
+        <w:t>2. 첫번째 방법으로 완전탐색을 이용해 최대 구간과 합을 구</w:t>
+      </w:r>
+      <w:r>
+        <w:rPr>
+          <w:rFonts w:hint="eastAsia"/>
+        </w:rPr>
+        <w:t>현했습니다.</w:t>
+      </w:r>
+      <w:r>
+        <w:t xml:space="preserve"> </w:t>
+      </w:r>
+      <w:r>
+        <w:t>N</w:t>
+      </w:r>
+      <w:r>
+        <w:rPr>
+          <w:rFonts w:hint="eastAsia"/>
+        </w:rPr>
+        <w:t>의 개수를 가지고 있는 배열일 경우,</w:t>
+      </w:r>
+      <w:r>
+        <w:t xml:space="preserve"> </w:t>
+      </w:r>
+      <w:r>
+        <w:rPr>
+          <w:rFonts w:hint="eastAsia"/>
+        </w:rPr>
+        <w:t>첫번째 반복문은 첫 인덱스부터 마지막 인덱스까지 반복 실행하며 두번째 반복문은 첫번째 반복문의 인덱스부터 시작해 마지막 인덱스까지 반복 실행하며 값을 확인합니다.</w:t>
+      </w:r>
+      <w:r>
+        <w:t xml:space="preserve"> </w:t>
+      </w:r>
+      <w:r>
+        <w:rPr>
+          <w:rFonts w:hint="eastAsia"/>
+        </w:rPr>
+        <w:t xml:space="preserve">반복문을 실행하면서 </w:t>
+      </w:r>
+      <w:r>
+        <w:t xml:space="preserve">ret </w:t>
+      </w:r>
+      <w:r>
+        <w:rPr>
+          <w:rFonts w:hint="eastAsia"/>
+        </w:rPr>
+        <w:t xml:space="preserve">변수의 값보다 높을 때마다 </w:t>
+      </w:r>
+      <w:r>
+        <w:t xml:space="preserve">ret, left, right </w:t>
+      </w:r>
+      <w:r>
+        <w:rPr>
+          <w:rFonts w:hint="eastAsia"/>
+        </w:rPr>
+        <w:t>구간의 값을 갱신합니다.</w:t>
+      </w:r>
+      <w:r>
+        <w:t xml:space="preserve"> </w:t>
+      </w:r>
+      <w:r>
+        <w:rPr>
+          <w:rFonts w:hint="eastAsia"/>
+        </w:rPr>
+        <w:t xml:space="preserve">시간 복잡도는 </w:t>
+      </w:r>
+      <w:r>
+        <w:t>O(n^2)</w:t>
+      </w:r>
+      <w:r>
+        <w:rPr>
+          <w:rFonts w:hint="eastAsia"/>
+        </w:rPr>
+        <w:t>입니다.</w:t>
+      </w:r>
+    </w:p>
+    <w:p>
+      <w:r>
+        <w:rPr>
+          <w:rFonts w:hint="eastAsia"/>
+        </w:rPr>
+        <w:t xml:space="preserve">두번째 방법으로는 </w:t>
+      </w:r>
+      <w:r>
+        <w:rPr>
+          <w:rFonts w:hint="eastAsia"/>
+        </w:rPr>
+        <w:t>이분탐색을 이용해 최대 구간과 합을 구했습니다.</w:t>
+      </w:r>
+      <w:r>
+        <w:t xml:space="preserve"> </w:t>
+      </w:r>
+      <w:r>
+        <w:rPr>
+          <w:rFonts w:hint="eastAsia"/>
+        </w:rPr>
+        <w:t xml:space="preserve">배열을 </w:t>
+      </w:r>
+      <w:r>
+        <w:t>left right</w:t>
+      </w:r>
+      <w:r>
+        <w:rPr>
+          <w:rFonts w:hint="eastAsia"/>
+        </w:rPr>
+        <w:t>로 값을 주고 절반으로 나눠 밑부분인 인덱스 값(</w:t>
+      </w:r>
+      <w:r>
+        <w:t>left == right)</w:t>
+      </w:r>
+      <w:r>
+        <w:rPr>
+          <w:rFonts w:hint="eastAsia"/>
+        </w:rPr>
+        <w:t>에 도착하면 다시 올라가면서 값을 병합합니다.</w:t>
+      </w:r>
+      <w:r>
+        <w:t xml:space="preserve"> </w:t>
+      </w:r>
+      <w:r>
+        <w:rPr>
+          <w:rFonts w:hint="eastAsia"/>
+        </w:rPr>
+        <w:t xml:space="preserve">기저조건인 </w:t>
+      </w:r>
+      <w:r>
+        <w:t>left == right</w:t>
+      </w:r>
+      <w:r>
+        <w:rPr>
+          <w:rFonts w:hint="eastAsia"/>
+        </w:rPr>
+        <w:t>의 경우 해당 인덱스값을 반환합니다.</w:t>
+      </w:r>
+      <w:r>
+        <w:t xml:space="preserve"> </w:t>
+      </w:r>
+      <w:r>
+        <w:rPr>
+          <w:rFonts w:hint="eastAsia"/>
+        </w:rPr>
+        <w:t xml:space="preserve">이외의 경우엔 </w:t>
+      </w:r>
+      <w:r>
+        <w:t>mid</w:t>
+      </w:r>
+      <w:r>
+        <w:rPr>
+          <w:rFonts w:hint="eastAsia"/>
+        </w:rPr>
+        <w:t xml:space="preserve">의 값부터 좌측과 우측으로 인덱스를 증감시키며 현재의 </w:t>
+      </w:r>
+      <w:r>
+        <w:t>left, right</w:t>
+      </w:r>
+      <w:r>
+        <w:rPr>
+          <w:rFonts w:hint="eastAsia"/>
+        </w:rPr>
+        <w:t>에 해당하는 최대값과 구간을 얻고,</w:t>
+      </w:r>
+      <w:r>
+        <w:t xml:space="preserve"> </w:t>
+      </w:r>
+      <w:r>
+        <w:rPr>
+          <w:rFonts w:hint="eastAsia"/>
+        </w:rPr>
+        <w:t>왼쪽 구간과 오른쪽 구간의 이분탐색을 통해 얻었던 값과 비교하여 가장 높은 값을 반환합니다.</w:t>
+      </w:r>
+      <w:r>
+        <w:t xml:space="preserve"> </w:t>
+      </w:r>
+      <w:r>
+        <w:rPr>
+          <w:rFonts w:hint="eastAsia"/>
+        </w:rPr>
+        <w:t xml:space="preserve">시간 복잡도는 절반씩 나눠서 들어가는 </w:t>
+      </w:r>
+      <w:r>
+        <w:t>logN</w:t>
+      </w:r>
+      <w:r>
+        <w:rPr>
+          <w:rFonts w:hint="eastAsia"/>
+        </w:rPr>
+        <w:t xml:space="preserve">의 값과 해당 left, right에서 값을 얻기위한 </w:t>
+      </w:r>
+      <w:r>
+        <w:t>N</w:t>
+      </w:r>
+      <w:r>
+        <w:rPr>
+          <w:rFonts w:hint="eastAsia"/>
+        </w:rPr>
+        <w:t xml:space="preserve">값이 곱해져 </w:t>
+      </w:r>
+      <w:r>
+        <w:t>O(NlogN)</w:t>
+      </w:r>
+      <w:r>
+        <w:rPr>
+          <w:rFonts w:hint="eastAsia"/>
+        </w:rPr>
+        <w:t>입니다.</w:t>
+      </w:r>
+    </w:p>
+    <w:p>
+      <w:r>
+        <w:rPr>
+          <w:rFonts w:hint="eastAsia"/>
+        </w:rPr>
+        <w:t xml:space="preserve">마지막 방법은 </w:t>
+      </w:r>
+      <w:r>
+        <w:t>예</w:t>
+      </w:r>
+      <w:r>
+        <w:rPr>
+          <w:rFonts w:hint="eastAsia"/>
+        </w:rPr>
+        <w:t>를 이용해 최대 구간과 합을 구현했습니다.</w:t>
+      </w:r>
+      <w:r>
+        <w:t xml:space="preserve"> </w:t>
+      </w:r>
+      <w:r>
+        <w:rPr>
+          <w:rFonts w:hint="eastAsia"/>
+        </w:rPr>
+        <w:t>이분탐색을 통해 구현하다가 메모리제이션을 이용해 풀면 더 빠른 시간을 얻을 수 있을거라 생각해 구현했습니다.</w:t>
+      </w:r>
+      <w:r>
+        <w:t xml:space="preserve"> DP[i]</w:t>
+      </w:r>
+      <w:r>
+        <w:rPr>
+          <w:rFonts w:hint="eastAsia"/>
+        </w:rPr>
+        <w:t xml:space="preserve"> = </w:t>
+      </w:r>
+      <w:r>
+        <w:t>i</w:t>
+      </w:r>
+      <w:r>
+        <w:rPr>
+          <w:rFonts w:hint="eastAsia"/>
+        </w:rPr>
+        <w:t xml:space="preserve">의 인덱스일 때 최대값을 의미하며 점화식은 </w:t>
+      </w:r>
+      <w:r>
+        <w:t>DP[i] = max(DP[I – 1] + vec[i], vec[i])</w:t>
+      </w:r>
+      <w:r>
+        <w:rPr>
+          <w:rFonts w:hint="eastAsia"/>
+        </w:rPr>
+        <w:t xml:space="preserve"> 입니다.</w:t>
+      </w:r>
+      <w:r>
+        <w:t xml:space="preserve"> </w:t>
+      </w:r>
+      <w:r>
+        <w:rPr>
+          <w:rFonts w:hint="eastAsia"/>
+        </w:rPr>
+        <w:t xml:space="preserve">DP의 단점은 공간을 </w:t>
+      </w:r>
+      <w:r>
+        <w:t>N</w:t>
+      </w:r>
+      <w:r>
+        <w:rPr>
+          <w:rFonts w:hint="eastAsia"/>
+        </w:rPr>
+        <w:t xml:space="preserve">만큼 더 할당 받아야 한다는 점이고 장점으로는 시간복잡도가 </w:t>
+      </w:r>
+      <w:r>
+        <w:t>N</w:t>
+      </w:r>
+      <w:r>
+        <w:rPr>
+          <w:rFonts w:hint="eastAsia"/>
+        </w:rPr>
+        <w:t xml:space="preserve">번만 반복하면 되기 때문에 </w:t>
+      </w:r>
+      <w:r>
+        <w:t>O(N)</w:t>
+      </w:r>
+      <w:r>
+        <w:rPr>
+          <w:rFonts w:hint="eastAsia"/>
+        </w:rPr>
+        <w:t>이라는 점입니다.</w:t>
+      </w:r>
+    </w:p>
+    <w:p>
+      <w:r>
+        <w:rPr>
+          <w:rFonts w:hint="eastAsia"/>
+        </w:rPr>
+        <w:lastRenderedPageBreak/>
+        <w:t>3</w:t>
+      </w:r>
+      <w:r>
+        <w:t xml:space="preserve">. </w:t>
+      </w:r>
+    </w:p>
+    <w:p>
+      <w:pPr>
+        <w:rPr>
+          <w:rFonts w:hint="eastAsia"/>
+        </w:rPr>
+      </w:pPr>
+      <w:r>
+        <w:rPr>
+          <w:rFonts w:hint="eastAsia"/>
+        </w:rPr>
+        <w:t>두대의 핸드폰으로 안드로이드 스튜디오를 연결</w:t>
+      </w:r>
+      <w:r>
+        <w:rPr>
+          <w:rFonts w:hint="eastAsia"/>
+        </w:rPr>
+        <w:t>하려 했으나</w:t>
+      </w:r>
+      <w:r>
+        <w:rPr>
+          <w:rFonts w:hint="eastAsia"/>
+        </w:rPr>
+        <w:t>,</w:t>
+      </w:r>
+      <w:r>
+        <w:t xml:space="preserve"> </w:t>
+      </w:r>
+      <w:r>
+        <w:rPr>
+          <w:rFonts w:hint="eastAsia"/>
+        </w:rPr>
+        <w:t>연결되지 않았습니다.</w:t>
+      </w:r>
+      <w:r>
+        <w:t xml:space="preserve"> </w:t>
+      </w:r>
+      <w:r>
+        <w:t xml:space="preserve">USB </w:t>
+      </w:r>
+      <w:r>
+        <w:rPr>
+          <w:rFonts w:hint="eastAsia"/>
+        </w:rPr>
+        <w:t>통합 드라이버 설치와</w:t>
+      </w:r>
+      <w:r>
+        <w:t xml:space="preserve"> USB </w:t>
+      </w:r>
+      <w:r>
+        <w:rPr>
+          <w:rFonts w:hint="eastAsia"/>
+        </w:rPr>
+        <w:t>케이블 변경,</w:t>
+      </w:r>
+      <w:r>
+        <w:t xml:space="preserve"> </w:t>
+      </w:r>
+      <w:r>
+        <w:rPr>
+          <w:rFonts w:hint="eastAsia"/>
+        </w:rPr>
+        <w:t>컴퓨터 변경을 해보았으나 연결되지 않아 진행을 하지 못했습니다.</w:t>
       </w:r>
       <w:bookmarkStart w:id="0" w:name="_GoBack"/>
       <w:bookmarkEnd w:id="0"/>
-      <w:r>
-        <w:rPr>
-          <w:rFonts w:hint="eastAsia"/>
-        </w:rPr>
-        <w:t>합니다.</w:t>
-      </w:r>
-    </w:p>
-    <w:p>
-      <w:r>
-        <w:rPr>
-          <w:rFonts w:hint="eastAsia"/>
-        </w:rPr>
-        <w:t xml:space="preserve">2. 첫번째 방법으로 </w:t>
-      </w:r>
-      <w:proofErr w:type="spellStart"/>
-      <w:r>
-        <w:rPr>
-          <w:rFonts w:hint="eastAsia"/>
-        </w:rPr>
-        <w:t>완전탐색을</w:t>
-      </w:r>
-      <w:proofErr w:type="spellEnd"/>
-      <w:r>
-        <w:rPr>
-          <w:rFonts w:hint="eastAsia"/>
-        </w:rPr>
-        <w:t xml:space="preserve"> 이용해 최대 구간과 합을 구</w:t>
-      </w:r>
-      <w:r>
-        <w:rPr>
-          <w:rFonts w:hint="eastAsia"/>
-        </w:rPr>
-        <w:t>현했습니다.</w:t>
-      </w:r>
-      <w:r>
-        <w:t xml:space="preserve"> </w:t>
-      </w:r>
-      <w:r>
-        <w:t>N</w:t>
-      </w:r>
-      <w:r>
-        <w:rPr>
-          <w:rFonts w:hint="eastAsia"/>
-        </w:rPr>
-        <w:t>의 개수를 가지고 있는 배열일 경우,</w:t>
-      </w:r>
-      <w:r>
-        <w:t xml:space="preserve"> </w:t>
-      </w:r>
-      <w:r>
-        <w:rPr>
-          <w:rFonts w:hint="eastAsia"/>
-        </w:rPr>
-        <w:t xml:space="preserve">첫번째 </w:t>
-      </w:r>
-      <w:proofErr w:type="spellStart"/>
-      <w:r>
-        <w:rPr>
-          <w:rFonts w:hint="eastAsia"/>
-        </w:rPr>
-        <w:t>반복문은</w:t>
-      </w:r>
-      <w:proofErr w:type="spellEnd"/>
-      <w:r>
-        <w:rPr>
-          <w:rFonts w:hint="eastAsia"/>
-        </w:rPr>
-        <w:t xml:space="preserve"> 첫 인덱스부터 마지막 인덱스까지 반복 실행하며 두번째 </w:t>
-      </w:r>
-      <w:proofErr w:type="spellStart"/>
-      <w:r>
-        <w:rPr>
-          <w:rFonts w:hint="eastAsia"/>
-        </w:rPr>
-        <w:t>반복문은</w:t>
-      </w:r>
-      <w:proofErr w:type="spellEnd"/>
-      <w:r>
-        <w:rPr>
-          <w:rFonts w:hint="eastAsia"/>
-        </w:rPr>
-        <w:t xml:space="preserve"> 첫번째 </w:t>
-      </w:r>
-      <w:proofErr w:type="spellStart"/>
-      <w:r>
-        <w:rPr>
-          <w:rFonts w:hint="eastAsia"/>
-        </w:rPr>
-        <w:t>반복문의</w:t>
-      </w:r>
-      <w:proofErr w:type="spellEnd"/>
-      <w:r>
-        <w:rPr>
-          <w:rFonts w:hint="eastAsia"/>
-        </w:rPr>
-        <w:t xml:space="preserve"> 인덱스부터 시작해 마지막 인덱스까지 반복 실행하며 값을 확인합니다.</w:t>
-      </w:r>
-      <w:r>
-        <w:t xml:space="preserve"> </w:t>
-      </w:r>
-      <w:proofErr w:type="spellStart"/>
-      <w:r>
-        <w:rPr>
-          <w:rFonts w:hint="eastAsia"/>
-        </w:rPr>
-        <w:t>반복문을</w:t>
-      </w:r>
-      <w:proofErr w:type="spellEnd"/>
-      <w:r>
-        <w:rPr>
-          <w:rFonts w:hint="eastAsia"/>
-        </w:rPr>
-        <w:t xml:space="preserve"> 실행하면서 </w:t>
-      </w:r>
-      <w:r>
-        <w:t xml:space="preserve">ret </w:t>
-      </w:r>
-      <w:r>
-        <w:rPr>
-          <w:rFonts w:hint="eastAsia"/>
-        </w:rPr>
-        <w:t xml:space="preserve">변수의 값보다 높을 때마다 </w:t>
-      </w:r>
-      <w:r>
-        <w:t xml:space="preserve">ret, left, right </w:t>
-      </w:r>
-      <w:r>
-        <w:rPr>
-          <w:rFonts w:hint="eastAsia"/>
-        </w:rPr>
-        <w:t>구간의 값을 갱신합니다.</w:t>
-      </w:r>
-      <w:r>
-        <w:t xml:space="preserve"> </w:t>
-      </w:r>
-      <w:r>
-        <w:rPr>
-          <w:rFonts w:hint="eastAsia"/>
-        </w:rPr>
-        <w:t xml:space="preserve">시간 복잡도는 </w:t>
-      </w:r>
-      <w:r>
-        <w:t>O(n^2)</w:t>
-      </w:r>
-      <w:r>
-        <w:rPr>
-          <w:rFonts w:hint="eastAsia"/>
-        </w:rPr>
-        <w:t>입니다.</w:t>
-      </w:r>
-    </w:p>
-    <w:p>
-      <w:pPr>
-        <w:rPr>
-          <w:rFonts w:hint="eastAsia"/>
-        </w:rPr>
-      </w:pPr>
-      <w:r>
-        <w:rPr>
-          <w:rFonts w:hint="eastAsia"/>
-        </w:rPr>
-        <w:t xml:space="preserve">두번째 방법으로는 </w:t>
-      </w:r>
-      <w:proofErr w:type="spellStart"/>
-      <w:r>
-        <w:rPr>
-          <w:rFonts w:hint="eastAsia"/>
-        </w:rPr>
-        <w:t>이분탐색을</w:t>
-      </w:r>
-      <w:proofErr w:type="spellEnd"/>
-      <w:r>
-        <w:rPr>
-          <w:rFonts w:hint="eastAsia"/>
-        </w:rPr>
-        <w:t xml:space="preserve"> 이용해 최대 구간과 합을 구했습니다.</w:t>
-      </w:r>
-      <w:r>
-        <w:t xml:space="preserve"> </w:t>
-      </w:r>
-      <w:r>
-        <w:rPr>
-          <w:rFonts w:hint="eastAsia"/>
-        </w:rPr>
-        <w:t xml:space="preserve">배열을 </w:t>
-      </w:r>
-      <w:r>
-        <w:t>left right</w:t>
-      </w:r>
-      <w:r>
-        <w:rPr>
-          <w:rFonts w:hint="eastAsia"/>
-        </w:rPr>
-        <w:t>로 값을 주고 절반으로 나눠 밑부분인 인덱스 값(</w:t>
-      </w:r>
-      <w:r>
-        <w:t>left == right)</w:t>
-      </w:r>
-      <w:r>
-        <w:rPr>
-          <w:rFonts w:hint="eastAsia"/>
-        </w:rPr>
-        <w:t>에 도착하면 다시 올라가면서 값을 병합합니다.</w:t>
-      </w:r>
-      <w:r>
-        <w:t xml:space="preserve"> </w:t>
-      </w:r>
-      <w:proofErr w:type="spellStart"/>
-      <w:r>
-        <w:rPr>
-          <w:rFonts w:hint="eastAsia"/>
-        </w:rPr>
-        <w:t>기저조건인</w:t>
-      </w:r>
-      <w:proofErr w:type="spellEnd"/>
-      <w:r>
-        <w:rPr>
-          <w:rFonts w:hint="eastAsia"/>
-        </w:rPr>
-        <w:t xml:space="preserve"> </w:t>
-      </w:r>
-      <w:r>
-        <w:t>left == right</w:t>
-      </w:r>
-      <w:r>
-        <w:rPr>
-          <w:rFonts w:hint="eastAsia"/>
-        </w:rPr>
-        <w:t xml:space="preserve">의 경우 해당 </w:t>
-      </w:r>
-      <w:proofErr w:type="spellStart"/>
-      <w:r>
-        <w:rPr>
-          <w:rFonts w:hint="eastAsia"/>
-        </w:rPr>
-        <w:t>인덱스값을</w:t>
-      </w:r>
-      <w:proofErr w:type="spellEnd"/>
-      <w:r>
-        <w:rPr>
-          <w:rFonts w:hint="eastAsia"/>
-        </w:rPr>
-        <w:t xml:space="preserve"> 반환합니다.</w:t>
-      </w:r>
-      <w:r>
-        <w:t xml:space="preserve"> </w:t>
-      </w:r>
-      <w:r>
-        <w:rPr>
-          <w:rFonts w:hint="eastAsia"/>
-        </w:rPr>
-        <w:t xml:space="preserve">이외의 경우엔 </w:t>
-      </w:r>
-      <w:r>
-        <w:t>mid</w:t>
-      </w:r>
-      <w:r>
-        <w:rPr>
-          <w:rFonts w:hint="eastAsia"/>
-        </w:rPr>
-        <w:t xml:space="preserve">의 값부터 좌측과 우측으로 인덱스를 증감시키며 현재의 </w:t>
-      </w:r>
-      <w:r>
-        <w:t>left, right</w:t>
-      </w:r>
-      <w:r>
-        <w:rPr>
-          <w:rFonts w:hint="eastAsia"/>
-        </w:rPr>
-        <w:t>에 해당하는 최대값과 구간을 얻고,</w:t>
-      </w:r>
-      <w:r>
-        <w:t xml:space="preserve"> </w:t>
-      </w:r>
-      <w:r>
-        <w:rPr>
-          <w:rFonts w:hint="eastAsia"/>
-        </w:rPr>
-        <w:t xml:space="preserve">왼쪽 구간과 오른쪽 구간의 </w:t>
-      </w:r>
-      <w:proofErr w:type="spellStart"/>
-      <w:r>
-        <w:rPr>
-          <w:rFonts w:hint="eastAsia"/>
-        </w:rPr>
-        <w:t>이분탐색을</w:t>
-      </w:r>
-      <w:proofErr w:type="spellEnd"/>
-      <w:r>
-        <w:rPr>
-          <w:rFonts w:hint="eastAsia"/>
-        </w:rPr>
-        <w:t xml:space="preserve"> 통해 얻었던 값과 비교하여 가장 높은 값을 반환합니다.</w:t>
-      </w:r>
-      <w:r>
-        <w:t xml:space="preserve"> </w:t>
-      </w:r>
-      <w:r>
-        <w:rPr>
-          <w:rFonts w:hint="eastAsia"/>
-        </w:rPr>
-        <w:t xml:space="preserve">시간 복잡도는 절반씩 나눠서 들어가는 </w:t>
-      </w:r>
-      <w:proofErr w:type="spellStart"/>
-      <w:r>
-        <w:t>logN</w:t>
-      </w:r>
-      <w:proofErr w:type="spellEnd"/>
-      <w:r>
-        <w:rPr>
-          <w:rFonts w:hint="eastAsia"/>
-        </w:rPr>
-        <w:t xml:space="preserve">의 값과 해당 left, right에서 값을 </w:t>
-      </w:r>
-      <w:proofErr w:type="spellStart"/>
-      <w:r>
-        <w:rPr>
-          <w:rFonts w:hint="eastAsia"/>
-        </w:rPr>
-        <w:t>얻기위한</w:t>
-      </w:r>
-      <w:proofErr w:type="spellEnd"/>
-      <w:r>
-        <w:rPr>
-          <w:rFonts w:hint="eastAsia"/>
-        </w:rPr>
-        <w:t xml:space="preserve"> </w:t>
-      </w:r>
-      <w:r>
-        <w:t>N</w:t>
-      </w:r>
-      <w:r>
-        <w:rPr>
-          <w:rFonts w:hint="eastAsia"/>
-        </w:rPr>
-        <w:t xml:space="preserve">값이 곱해져 </w:t>
-      </w:r>
-      <w:r>
-        <w:t>O(</w:t>
-      </w:r>
-      <w:proofErr w:type="spellStart"/>
-      <w:r>
-        <w:t>NlogN</w:t>
-      </w:r>
-      <w:proofErr w:type="spellEnd"/>
-      <w:r>
-        <w:t>)</w:t>
-      </w:r>
-      <w:r>
-        <w:rPr>
-          <w:rFonts w:hint="eastAsia"/>
-        </w:rPr>
-        <w:t>입니다.</w:t>
-      </w:r>
-    </w:p>
-    <w:p>
-      <w:r>
-        <w:rPr>
-          <w:rFonts w:hint="eastAsia"/>
-        </w:rPr>
-        <w:t xml:space="preserve">마지막 방법은 </w:t>
-      </w:r>
-      <w:r>
-        <w:t>예</w:t>
-      </w:r>
-      <w:r>
-        <w:rPr>
-          <w:rFonts w:hint="eastAsia"/>
-        </w:rPr>
-        <w:t>를 이용해 최대 구간과 합을 구현했습니다.</w:t>
-      </w:r>
-      <w:r>
-        <w:t xml:space="preserve"> </w:t>
-      </w:r>
-      <w:proofErr w:type="spellStart"/>
-      <w:r>
-        <w:rPr>
-          <w:rFonts w:hint="eastAsia"/>
-        </w:rPr>
-        <w:t>이분탐색을</w:t>
-      </w:r>
-      <w:proofErr w:type="spellEnd"/>
-      <w:r>
-        <w:rPr>
-          <w:rFonts w:hint="eastAsia"/>
-        </w:rPr>
-        <w:t xml:space="preserve"> 통해 구현하다가 메모리제이션을 이용해 풀면 더 빠른 시간을 얻을 수 </w:t>
-      </w:r>
-      <w:proofErr w:type="spellStart"/>
-      <w:r>
-        <w:rPr>
-          <w:rFonts w:hint="eastAsia"/>
-        </w:rPr>
-        <w:t>있을거라</w:t>
-      </w:r>
-      <w:proofErr w:type="spellEnd"/>
-      <w:r>
-        <w:rPr>
-          <w:rFonts w:hint="eastAsia"/>
-        </w:rPr>
-        <w:t xml:space="preserve"> 생각해 구현했습니다.</w:t>
-      </w:r>
-      <w:r>
-        <w:t xml:space="preserve"> DP[</w:t>
-      </w:r>
-      <w:proofErr w:type="spellStart"/>
-      <w:r>
-        <w:t>i</w:t>
-      </w:r>
-      <w:proofErr w:type="spellEnd"/>
-      <w:r>
-        <w:t>]</w:t>
-      </w:r>
-      <w:r>
-        <w:rPr>
-          <w:rFonts w:hint="eastAsia"/>
-        </w:rPr>
-        <w:t xml:space="preserve"> = </w:t>
-      </w:r>
-      <w:proofErr w:type="spellStart"/>
-      <w:r>
-        <w:t>i</w:t>
-      </w:r>
-      <w:proofErr w:type="spellEnd"/>
-      <w:r>
-        <w:rPr>
-          <w:rFonts w:hint="eastAsia"/>
-        </w:rPr>
-        <w:t xml:space="preserve">의 인덱스일 때 최대값을 의미하며 </w:t>
-      </w:r>
-      <w:proofErr w:type="spellStart"/>
-      <w:r>
-        <w:rPr>
-          <w:rFonts w:hint="eastAsia"/>
-        </w:rPr>
-        <w:t>점화식은</w:t>
-      </w:r>
-      <w:proofErr w:type="spellEnd"/>
-      <w:r>
-        <w:rPr>
-          <w:rFonts w:hint="eastAsia"/>
-        </w:rPr>
-        <w:t xml:space="preserve"> </w:t>
-      </w:r>
-      <w:r>
-        <w:t>DP[</w:t>
-      </w:r>
-      <w:proofErr w:type="spellStart"/>
-      <w:r>
-        <w:t>i</w:t>
-      </w:r>
-      <w:proofErr w:type="spellEnd"/>
-      <w:r>
-        <w:t xml:space="preserve">] = max(DP[I – 1] + </w:t>
-      </w:r>
-      <w:proofErr w:type="spellStart"/>
-      <w:r>
-        <w:t>vec</w:t>
-      </w:r>
-      <w:proofErr w:type="spellEnd"/>
-      <w:r>
-        <w:t>[</w:t>
-      </w:r>
-      <w:proofErr w:type="spellStart"/>
-      <w:r>
-        <w:t>i</w:t>
-      </w:r>
-      <w:proofErr w:type="spellEnd"/>
-      <w:r>
-        <w:t xml:space="preserve">], </w:t>
-      </w:r>
-      <w:proofErr w:type="spellStart"/>
-      <w:r>
-        <w:t>vec</w:t>
-      </w:r>
-      <w:proofErr w:type="spellEnd"/>
-      <w:r>
-        <w:t>[</w:t>
-      </w:r>
-      <w:proofErr w:type="spellStart"/>
-      <w:r>
-        <w:t>i</w:t>
-      </w:r>
-      <w:proofErr w:type="spellEnd"/>
-      <w:r>
-        <w:t>])</w:t>
-      </w:r>
-      <w:r>
-        <w:rPr>
-          <w:rFonts w:hint="eastAsia"/>
-        </w:rPr>
-        <w:t xml:space="preserve"> 입니다.</w:t>
-      </w:r>
-      <w:r>
-        <w:t xml:space="preserve"> </w:t>
-      </w:r>
-      <w:r>
-        <w:rPr>
-          <w:rFonts w:hint="eastAsia"/>
-        </w:rPr>
-        <w:t xml:space="preserve">DP의 단점은 공간을 </w:t>
-      </w:r>
-      <w:r>
-        <w:t>N</w:t>
-      </w:r>
-      <w:r>
-        <w:rPr>
-          <w:rFonts w:hint="eastAsia"/>
-        </w:rPr>
-        <w:t xml:space="preserve">만큼 더 할당 받아야 한다는 점이고 장점으로는 시간복잡도가 </w:t>
-      </w:r>
-      <w:r>
-        <w:t>N</w:t>
-      </w:r>
-      <w:r>
-        <w:rPr>
-          <w:rFonts w:hint="eastAsia"/>
-        </w:rPr>
-        <w:t xml:space="preserve">번만 반복하면 되기 때문에 </w:t>
-      </w:r>
-      <w:r>
-        <w:t>O(N)</w:t>
-      </w:r>
-      <w:r>
-        <w:rPr>
-          <w:rFonts w:hint="eastAsia"/>
-        </w:rPr>
-        <w:t>이라는 점입니다.</w:t>
-      </w:r>
     </w:p>
     <w:p/>
     <w:p>
@@ -636,14 +1446,12 @@
       </w:r>
     </w:p>
     <w:p>
-      <w:proofErr w:type="spellStart"/>
       <w:r>
         <w:rPr>
           <w:rFonts w:hint="eastAsia"/>
         </w:rPr>
         <w:t>image_sum_value</w:t>
       </w:r>
-      <w:proofErr w:type="spellEnd"/>
       <w:r>
         <w:t xml:space="preserve"> </w:t>
       </w:r>
@@ -667,129 +1475,68 @@
       </w:r>
     </w:p>
     <w:p>
-      <w:proofErr w:type="spellStart"/>
-      <w:r>
-        <w:t>Integral_image</w:t>
-      </w:r>
-      <w:proofErr w:type="spellEnd"/>
-      <w:r>
+      <w:r>
+        <w:t xml:space="preserve">Integral_image </w:t>
+      </w:r>
+      <w:r>
+        <w:rPr>
+          <w:rFonts w:hint="eastAsia"/>
+        </w:rPr>
+        <w:t>함수는 마찬가지로 이중 반복문을 이용해 값을 더해주되,</w:t>
+      </w:r>
+      <w:r>
+        <w:t xml:space="preserve"> ii_image[i]</w:t>
+      </w:r>
+      <w:r>
+        <w:rPr>
+          <w:rFonts w:hint="eastAsia"/>
+        </w:rPr>
+        <w:t xml:space="preserve">의 값은 </w:t>
+      </w:r>
+      <w:r>
+        <w:t>image[i]</w:t>
+      </w:r>
+      <w:r>
+        <w:rPr>
+          <w:rFonts w:hint="eastAsia"/>
+        </w:rPr>
+        <w:t>의 값과 width</w:t>
+      </w:r>
+      <w:r>
+        <w:t xml:space="preserve"> &lt;</w:t>
+      </w:r>
+      <w:r>
+        <w:rPr>
+          <w:rFonts w:hint="eastAsia"/>
+        </w:rPr>
         <w:t xml:space="preserve"> </w:t>
       </w:r>
       <w:r>
-        <w:rPr>
-          <w:rFonts w:hint="eastAsia"/>
-        </w:rPr>
-        <w:t xml:space="preserve">함수는 마찬가지로 이중 </w:t>
-      </w:r>
-      <w:proofErr w:type="spellStart"/>
-      <w:r>
-        <w:rPr>
-          <w:rFonts w:hint="eastAsia"/>
-        </w:rPr>
-        <w:t>반복문을</w:t>
-      </w:r>
-      <w:proofErr w:type="spellEnd"/>
-      <w:r>
-        <w:rPr>
-          <w:rFonts w:hint="eastAsia"/>
-        </w:rPr>
-        <w:t xml:space="preserve"> 이용해 값을 더해주되,</w:t>
-      </w:r>
-      <w:r>
+        <w:t>i</w:t>
+      </w:r>
+      <w:r>
+        <w:rPr>
+          <w:rFonts w:hint="eastAsia"/>
+        </w:rPr>
         <w:t xml:space="preserve"> </w:t>
       </w:r>
-      <w:proofErr w:type="spellStart"/>
-      <w:r>
-        <w:t>ii_image</w:t>
-      </w:r>
-      <w:proofErr w:type="spellEnd"/>
-      <w:r>
-        <w:t>[</w:t>
-      </w:r>
-      <w:proofErr w:type="spellStart"/>
-      <w:r>
-        <w:t>i</w:t>
-      </w:r>
-      <w:proofErr w:type="spellEnd"/>
-      <w:r>
-        <w:t>]</w:t>
-      </w:r>
-      <w:r>
-        <w:rPr>
-          <w:rFonts w:hint="eastAsia"/>
-        </w:rPr>
-        <w:t xml:space="preserve">의 값은 </w:t>
-      </w:r>
-      <w:r>
-        <w:t>image[</w:t>
-      </w:r>
-      <w:proofErr w:type="spellStart"/>
-      <w:r>
-        <w:t>i</w:t>
-      </w:r>
-      <w:proofErr w:type="spellEnd"/>
-      <w:r>
-        <w:t>]</w:t>
-      </w:r>
-      <w:r>
-        <w:rPr>
-          <w:rFonts w:hint="eastAsia"/>
-        </w:rPr>
-        <w:t>의 값과 width</w:t>
-      </w:r>
-      <w:r>
-        <w:t xml:space="preserve"> &lt;</w:t>
-      </w:r>
-      <w:r>
-        <w:rPr>
-          <w:rFonts w:hint="eastAsia"/>
-        </w:rPr>
+      <w:r>
+        <w:t xml:space="preserve">&amp;&amp; height &lt; i </w:t>
+      </w:r>
+      <w:r>
+        <w:rPr>
+          <w:rFonts w:hint="eastAsia"/>
+        </w:rPr>
+        <w:t>값의 부분을 더해주었습니다.</w:t>
+      </w:r>
+      <w:r>
         <w:t xml:space="preserve"> </w:t>
       </w:r>
-      <w:proofErr w:type="spellStart"/>
-      <w:r>
-        <w:t>i</w:t>
-      </w:r>
-      <w:proofErr w:type="spellEnd"/>
-      <w:r>
-        <w:rPr>
-          <w:rFonts w:hint="eastAsia"/>
-        </w:rPr>
-        <w:t xml:space="preserve"> </w:t>
-      </w:r>
-      <w:r>
-        <w:t xml:space="preserve">&amp;&amp; height &lt; </w:t>
-      </w:r>
-      <w:proofErr w:type="spellStart"/>
-      <w:r>
-        <w:t>i</w:t>
-      </w:r>
-      <w:proofErr w:type="spellEnd"/>
-      <w:r>
-        <w:t xml:space="preserve"> </w:t>
-      </w:r>
-      <w:r>
-        <w:rPr>
-          <w:rFonts w:hint="eastAsia"/>
-        </w:rPr>
-        <w:t>값의 부분을 더해주었습니다.</w:t>
-      </w:r>
-      <w:r>
-        <w:t xml:space="preserve"> </w:t>
-      </w:r>
-      <w:proofErr w:type="spellStart"/>
-      <w:r>
-        <w:rPr>
-          <w:rFonts w:hint="eastAsia"/>
-        </w:rPr>
-        <w:t>적분영상을</w:t>
-      </w:r>
-      <w:proofErr w:type="spellEnd"/>
-      <w:r>
-        <w:rPr>
-          <w:rFonts w:hint="eastAsia"/>
-        </w:rPr>
-        <w:t xml:space="preserve"> 얻기 위해 사용되는 시간복잡도는 </w:t>
+      <w:r>
+        <w:rPr>
+          <w:rFonts w:hint="eastAsia"/>
+        </w:rPr>
+        <w:t xml:space="preserve">적분영상을 얻기 위해 사용되는 시간복잡도는 </w:t>
       </w:r>
       <w:r>
         <w:t>O(N^2)</w:t>
@@ -814,31 +1561,14 @@
       </w:r>
     </w:p>
     <w:p>
-      <w:proofErr w:type="spellStart"/>
-      <w:r>
-        <w:lastRenderedPageBreak/>
+      <w:r>
         <w:t>Intergral_image_sum_value</w:t>
       </w:r>
-      <w:proofErr w:type="spellEnd"/>
-      <w:r>
-        <w:rPr>
-          <w:rFonts w:hint="eastAsia"/>
-        </w:rPr>
-        <w:t xml:space="preserve">의 함수는 </w:t>
-      </w:r>
-      <w:proofErr w:type="spellStart"/>
-      <w:r>
-        <w:rPr>
-          <w:rFonts w:hint="eastAsia"/>
-        </w:rPr>
-        <w:t>적분영상을</w:t>
-      </w:r>
-      <w:proofErr w:type="spellEnd"/>
-      <w:r>
-        <w:rPr>
-          <w:rFonts w:hint="eastAsia"/>
-        </w:rPr>
-        <w:t xml:space="preserve"> 이용해 해당 영역의 합을 구해주는 함수입니다.</w:t>
+      <w:r>
+        <w:rPr>
+          <w:rFonts w:hint="eastAsia"/>
+        </w:rPr>
+        <w:t>의 함수는 적분영상을 이용해 해당 영역의 합을 구해주는 함수입니다.</w:t>
       </w:r>
       <w:r>
         <w:t xml:space="preserve"> </w:t>
@@ -864,7 +1594,6 @@
         </w:rPr>
         <w:t xml:space="preserve"> </w:t>
       </w:r>
-      <w:proofErr w:type="spellStart"/>
       <w:r>
         <w:t>i</w:t>
       </w:r>
@@ -872,16 +1601,8 @@
         <w:rPr>
           <w:rFonts w:hint="eastAsia"/>
         </w:rPr>
-        <w:t>i_image</w:t>
-      </w:r>
-      <w:proofErr w:type="spellEnd"/>
-      <w:r>
-        <w:rPr>
-          <w:rFonts w:hint="eastAsia"/>
-        </w:rPr>
-        <w:t xml:space="preserve">[bottom][right] + </w:t>
-      </w:r>
-      <w:proofErr w:type="spellStart"/>
+        <w:t xml:space="preserve">i_image[bottom][right] + </w:t>
+      </w:r>
       <w:r>
         <w:t>i</w:t>
       </w:r>
@@ -889,14 +1610,7 @@
         <w:rPr>
           <w:rFonts w:hint="eastAsia"/>
         </w:rPr>
-        <w:t>i_image</w:t>
-      </w:r>
-      <w:proofErr w:type="spellEnd"/>
-      <w:r>
-        <w:rPr>
-          <w:rFonts w:hint="eastAsia"/>
-        </w:rPr>
-        <w:t>[top</w:t>
+        <w:t>i_image[top</w:t>
       </w:r>
       <w:r>
         <w:t xml:space="preserve"> - 1</w:t>
@@ -916,7 +1630,6 @@
         </w:rPr>
         <w:t xml:space="preserve"> </w:t>
       </w:r>
-      <w:proofErr w:type="spellStart"/>
       <w:r>
         <w:t>i</w:t>
       </w:r>
@@ -927,38 +1640,13 @@
         <w:t>i_</w:t>
       </w:r>
       <w:r>
-        <w:t>image</w:t>
-      </w:r>
-      <w:proofErr w:type="spellEnd"/>
-      <w:r>
-        <w:t xml:space="preserve">[top][right] – </w:t>
-      </w:r>
-      <w:proofErr w:type="spellStart"/>
-      <w:r>
-        <w:t>ii_image</w:t>
-      </w:r>
-      <w:proofErr w:type="spellEnd"/>
-      <w:r>
-        <w:t xml:space="preserve">[bottom][left - </w:t>
-      </w:r>
-      <w:proofErr w:type="gramStart"/>
-      <w:r>
-        <w:t xml:space="preserve">1] </w:t>
-      </w:r>
-      <w:proofErr w:type="spellStart"/>
-      <w:r>
-        <w:rPr>
-          <w:rFonts w:hint="eastAsia"/>
-        </w:rPr>
-        <w:t>으로</w:t>
-      </w:r>
-      <w:proofErr w:type="spellEnd"/>
-      <w:proofErr w:type="gramEnd"/>
-      <w:r>
-        <w:rPr>
-          <w:rFonts w:hint="eastAsia"/>
-        </w:rPr>
-        <w:t xml:space="preserve"> 합을 결정합니다.</w:t>
+        <w:t xml:space="preserve">image[top][right] – ii_image[bottom][left - 1] </w:t>
+      </w:r>
+      <w:r>
+        <w:rPr>
+          <w:rFonts w:hint="eastAsia"/>
+        </w:rPr>
+        <w:t>으로 합을 결정합니다.</w:t>
       </w:r>
       <w:r>
         <w:t xml:space="preserve"> </w:t>
@@ -969,15 +1657,9 @@
         </w:rPr>
         <w:t xml:space="preserve">위의 식에서 뺄셈의 이유는 </w:t>
       </w:r>
-      <w:proofErr w:type="spellStart"/>
-      <w:r>
-        <w:t>ii_image</w:t>
-      </w:r>
-      <w:proofErr w:type="spellEnd"/>
-      <w:r>
-        <w:t>[y][x]</w:t>
-      </w:r>
-      <w:proofErr w:type="gramStart"/>
+      <w:r>
+        <w:t>ii_image[y][x]</w:t>
+      </w:r>
       <w:r>
         <w:rPr>
           <w:rFonts w:hint="eastAsia"/>
@@ -991,14 +1673,7 @@
         <w:rPr>
           <w:rFonts w:hint="eastAsia"/>
         </w:rPr>
-        <w:t>값은</w:t>
-      </w:r>
-      <w:proofErr w:type="gramEnd"/>
-      <w:r>
-        <w:rPr>
-          <w:rFonts w:hint="eastAsia"/>
-        </w:rPr>
-        <w:t xml:space="preserve"> </w:t>
+        <w:t xml:space="preserve">값은 </w:t>
       </w:r>
       <w:r>
         <w:t>(0, 0)</w:t>
@@ -1043,40 +1718,10 @@
         <w:rPr>
           <w:rFonts w:hint="eastAsia"/>
         </w:rPr>
-        <w:t xml:space="preserve">이 아니기 때문에 </w:t>
-      </w:r>
-      <w:proofErr w:type="spellStart"/>
-      <w:r>
-        <w:rPr>
-          <w:rFonts w:hint="eastAsia"/>
-        </w:rPr>
-        <w:t>빼주게</w:t>
-      </w:r>
-      <w:proofErr w:type="spellEnd"/>
-      <w:r>
-        <w:rPr>
-          <w:rFonts w:hint="eastAsia"/>
-        </w:rPr>
-        <w:t xml:space="preserve"> 됩니다.</w:t>
-      </w:r>
-      <w:r>
-        <w:t xml:space="preserve"> (</w:t>
-      </w:r>
-      <w:proofErr w:type="spellStart"/>
-      <w:r>
-        <w:t>ii_image</w:t>
-      </w:r>
-      <w:proofErr w:type="spellEnd"/>
-      <w:r>
-        <w:t xml:space="preserve">[top -1][left] – </w:t>
-      </w:r>
-      <w:proofErr w:type="spellStart"/>
-      <w:r>
-        <w:t>ii_image</w:t>
-      </w:r>
-      <w:proofErr w:type="spellEnd"/>
-      <w:r>
-        <w:t xml:space="preserve">[bottom][left -1]) </w:t>
+        <w:t>이 아니기 때문에 빼주게 됩니다.</w:t>
+      </w:r>
+      <w:r>
+        <w:t xml:space="preserve"> (ii_image[top -1][left] – ii_image[bottom][left -1]) </w:t>
       </w:r>
       <w:r>
         <w:rPr>
@@ -1084,13 +1729,8 @@
         </w:rPr>
         <w:t xml:space="preserve">이 때 겹치는 부분인 </w:t>
       </w:r>
-      <w:proofErr w:type="spellStart"/>
-      <w:r>
-        <w:t>ii_image</w:t>
-      </w:r>
-      <w:proofErr w:type="spellEnd"/>
-      <w:r>
-        <w:t>[top -1][left]</w:t>
+      <w:r>
+        <w:t>ii_image[top -1][left]</w:t>
       </w:r>
       <w:r>
         <w:rPr>
@@ -1103,36 +1743,20 @@
       </w:r>
     </w:p>
     <w:p>
-      <w:proofErr w:type="spellStart"/>
-      <w:r>
-        <w:rPr>
-          <w:rFonts w:hint="eastAsia"/>
-        </w:rPr>
-        <w:t>적분영상의</w:t>
-      </w:r>
-      <w:proofErr w:type="spellEnd"/>
-      <w:r>
-        <w:rPr>
-          <w:rFonts w:hint="eastAsia"/>
-        </w:rPr>
-        <w:t xml:space="preserve"> 장점으로는 구간의 합을 요청하는 함수가 잦을 경우에 유의미한 시간복잡도를 얻게 됩니다.</w:t>
+      <w:r>
+        <w:rPr>
+          <w:rFonts w:hint="eastAsia"/>
+        </w:rPr>
+        <w:t>적분영상의 장점으로는 구간의 합을 요청하는 함수가 잦을 경우에 유의미한 시간복잡도를 얻게 됩니다.</w:t>
       </w:r>
       <w:r>
         <w:t xml:space="preserve"> </w:t>
       </w:r>
-      <w:proofErr w:type="spellStart"/>
-      <w:r>
-        <w:rPr>
-          <w:rFonts w:hint="eastAsia"/>
-        </w:rPr>
-        <w:t>일반합의</w:t>
-      </w:r>
-      <w:proofErr w:type="spellEnd"/>
-      <w:r>
-        <w:rPr>
-          <w:rFonts w:hint="eastAsia"/>
-        </w:rPr>
-        <w:t xml:space="preserve"> 경우 요청할 때마다 </w:t>
+      <w:r>
+        <w:rPr>
+          <w:rFonts w:hint="eastAsia"/>
+        </w:rPr>
+        <w:t xml:space="preserve">일반합의 경우 요청할 때마다 </w:t>
       </w:r>
       <w:r>
         <w:t>O(N^2)</w:t>
@@ -1146,33 +1770,11 @@
       <w:r>
         <w:t xml:space="preserve"> </w:t>
       </w:r>
-      <w:proofErr w:type="spellStart"/>
-      <w:r>
-        <w:rPr>
-          <w:rFonts w:hint="eastAsia"/>
-        </w:rPr>
-        <w:t>적분영상을</w:t>
-      </w:r>
-      <w:proofErr w:type="spellEnd"/>
-      <w:r>
-        <w:rPr>
-          <w:rFonts w:hint="eastAsia"/>
-        </w:rPr>
-        <w:t xml:space="preserve"> 이용한 합은 </w:t>
-      </w:r>
-      <w:proofErr w:type="spellStart"/>
-      <w:r>
-        <w:rPr>
-          <w:rFonts w:hint="eastAsia"/>
-        </w:rPr>
-        <w:t>적분영상을</w:t>
-      </w:r>
-      <w:proofErr w:type="spellEnd"/>
-      <w:r>
-        <w:rPr>
-          <w:rFonts w:hint="eastAsia"/>
-        </w:rPr>
-        <w:t xml:space="preserve"> 생성할 때를 제외하고 </w:t>
+      <w:r>
+        <w:rPr>
+          <w:rFonts w:hint="eastAsia"/>
+        </w:rPr>
+        <w:t xml:space="preserve">적분영상을 이용한 합은 적분영상을 생성할 때를 제외하고 </w:t>
       </w:r>
       <w:r>
         <w:t>O(1)</w:t>
@@ -1194,7 +1796,6 @@
         <w:autoSpaceDN/>
         <w:spacing w:line="285" w:lineRule="atLeast"/>
       </w:pPr>
-      <w:proofErr w:type="spellStart"/>
       <w:r>
         <w:t>ii</w:t>
       </w:r>
@@ -1207,7 +1808,6 @@
       <w:r>
         <w:t>image</w:t>
       </w:r>
-      <w:proofErr w:type="spellEnd"/>
       <w:r>
         <w:rPr>
           <w:rFonts w:hint="eastAsia"/>
@@ -1218,128 +1818,83 @@
         <w:rPr>
           <w:rFonts w:hint="eastAsia"/>
         </w:rPr>
+        <w:t xml:space="preserve"> ii_image의 자료형으로 주어진 </w:t>
+      </w:r>
+      <w:r>
+        <w:t>unsigned int</w:t>
+      </w:r>
+      <w:r>
+        <w:rPr>
+          <w:rFonts w:hint="eastAsia"/>
+        </w:rPr>
+        <w:t>의 범위를 벗어나는 경우라고 생각합니다.</w:t>
+      </w:r>
+      <w:r>
+        <w:t xml:space="preserve"> Ii_image</w:t>
+      </w:r>
+      <w:r>
+        <w:rPr>
+          <w:rFonts w:hint="eastAsia"/>
+        </w:rPr>
+        <w:t xml:space="preserve">는 </w:t>
+      </w:r>
+      <w:r>
+        <w:t>i_image</w:t>
+      </w:r>
+      <w:r>
+        <w:rPr>
+          <w:rFonts w:hint="eastAsia"/>
+        </w:rPr>
+        <w:t>의 값으로 생성되는데,</w:t>
+      </w:r>
+      <w:r>
+        <w:t xml:space="preserve"> i_image</w:t>
+      </w:r>
+      <w:r>
+        <w:rPr>
+          <w:rFonts w:hint="eastAsia"/>
+        </w:rPr>
+        <w:t xml:space="preserve">의 값은 </w:t>
+      </w:r>
+      <w:r>
+        <w:t>rand() % 256</w:t>
+      </w:r>
+      <w:r>
+        <w:rPr>
+          <w:rFonts w:hint="eastAsia"/>
+        </w:rPr>
+        <w:t>의 값으로 구성되어 있습니다.</w:t>
+      </w:r>
+      <w:r>
+        <w:t xml:space="preserve"> R</w:t>
+      </w:r>
+      <w:r>
+        <w:rPr>
+          <w:rFonts w:hint="eastAsia"/>
+        </w:rPr>
+        <w:t>and(</w:t>
+      </w:r>
+      <w:r>
+        <w:t>)</w:t>
+      </w:r>
+      <w:r>
+        <w:rPr>
+          <w:rFonts w:hint="eastAsia"/>
+        </w:rPr>
+        <w:t xml:space="preserve"> 함수는 랜덤함수이지만,</w:t>
+      </w:r>
+      <w:r>
         <w:t xml:space="preserve"> </w:t>
       </w:r>
-      <w:proofErr w:type="spellStart"/>
-      <w:r>
-        <w:rPr>
-          <w:rFonts w:hint="eastAsia"/>
-        </w:rPr>
-        <w:t>ii_image</w:t>
-      </w:r>
-      <w:proofErr w:type="spellEnd"/>
-      <w:r>
-        <w:rPr>
-          <w:rFonts w:hint="eastAsia"/>
-        </w:rPr>
-        <w:t xml:space="preserve">의 </w:t>
-      </w:r>
-      <w:proofErr w:type="spellStart"/>
-      <w:r>
-        <w:rPr>
-          <w:rFonts w:hint="eastAsia"/>
-        </w:rPr>
-        <w:t>자료형으로</w:t>
-      </w:r>
-      <w:proofErr w:type="spellEnd"/>
-      <w:r>
-        <w:rPr>
-          <w:rFonts w:hint="eastAsia"/>
-        </w:rPr>
-        <w:t xml:space="preserve"> 주어진 </w:t>
-      </w:r>
-      <w:r>
-        <w:t xml:space="preserve">unsigned </w:t>
-      </w:r>
-      <w:proofErr w:type="spellStart"/>
-      <w:r>
-        <w:t>int</w:t>
-      </w:r>
-      <w:proofErr w:type="spellEnd"/>
-      <w:r>
-        <w:rPr>
-          <w:rFonts w:hint="eastAsia"/>
-        </w:rPr>
-        <w:t>의 범위를 벗어나는 경우라고 생각합니다.</w:t>
+      <w:r>
+        <w:rPr>
+          <w:rFonts w:hint="eastAsia"/>
+        </w:rPr>
+        <w:t>컴파일러에 따라 고정적인 값을 할당합니다.</w:t>
       </w:r>
       <w:r>
         <w:t xml:space="preserve"> </w:t>
       </w:r>
-      <w:proofErr w:type="spellStart"/>
-      <w:r>
-        <w:t>Ii_image</w:t>
-      </w:r>
-      <w:proofErr w:type="spellEnd"/>
-      <w:r>
-        <w:rPr>
-          <w:rFonts w:hint="eastAsia"/>
-        </w:rPr>
-        <w:t xml:space="preserve">는 </w:t>
-      </w:r>
-      <w:proofErr w:type="spellStart"/>
-      <w:r>
-        <w:t>i_image</w:t>
-      </w:r>
-      <w:proofErr w:type="spellEnd"/>
-      <w:r>
-        <w:rPr>
-          <w:rFonts w:hint="eastAsia"/>
-        </w:rPr>
-        <w:t>의 값으로 생성되는데,</w:t>
-      </w:r>
-      <w:r>
-        <w:t xml:space="preserve"> </w:t>
-      </w:r>
-      <w:proofErr w:type="spellStart"/>
-      <w:r>
-        <w:t>i_image</w:t>
-      </w:r>
-      <w:proofErr w:type="spellEnd"/>
-      <w:r>
-        <w:rPr>
-          <w:rFonts w:hint="eastAsia"/>
-        </w:rPr>
-        <w:t xml:space="preserve">의 값은 </w:t>
-      </w:r>
-      <w:r>
-        <w:t>rand() % 256</w:t>
-      </w:r>
-      <w:r>
-        <w:rPr>
-          <w:rFonts w:hint="eastAsia"/>
-        </w:rPr>
-        <w:t>의 값으로 구성되어 있습니다.</w:t>
-      </w:r>
-      <w:r>
-        <w:t xml:space="preserve"> R</w:t>
-      </w:r>
-      <w:r>
-        <w:rPr>
-          <w:rFonts w:hint="eastAsia"/>
-        </w:rPr>
-        <w:t>and(</w:t>
-      </w:r>
-      <w:r>
-        <w:t>)</w:t>
-      </w:r>
-      <w:r>
-        <w:rPr>
-          <w:rFonts w:hint="eastAsia"/>
-        </w:rPr>
-        <w:t xml:space="preserve"> 함수는 랜덤함수이지만,</w:t>
-      </w:r>
-      <w:r>
-        <w:t xml:space="preserve"> </w:t>
-      </w:r>
-      <w:r>
-        <w:rPr>
-          <w:rFonts w:hint="eastAsia"/>
-        </w:rPr>
-        <w:t>컴파일러에 따라 고정적인 값을 할당합니다.</w:t>
-      </w:r>
-      <w:r>
-        <w:t xml:space="preserve"> </w:t>
-      </w:r>
       <w:r>
         <w:t>clang version 7.0.0-3</w:t>
       </w:r>
@@ -1356,99 +1911,25 @@
         <w:t xml:space="preserve"> 4565의 값이 최대값입니다.</w:t>
       </w:r>
       <w:r>
-        <w:t xml:space="preserve"> </w:t>
-      </w:r>
-      <w:proofErr w:type="spellStart"/>
-      <w:r>
-        <w:t>Ii_image</w:t>
-      </w:r>
-      <w:proofErr w:type="spellEnd"/>
+        <w:t xml:space="preserve"> Ii_image</w:t>
+      </w:r>
       <w:r>
         <w:rPr>
           <w:rFonts w:hint="eastAsia"/>
         </w:rPr>
         <w:t xml:space="preserve">를 생성하면서 </w:t>
       </w:r>
-      <w:proofErr w:type="spellStart"/>
-      <w:r>
-        <w:t>ii_image</w:t>
-      </w:r>
-      <w:proofErr w:type="spellEnd"/>
-      <w:r>
-        <w:t>[</w:t>
-      </w:r>
-      <w:proofErr w:type="spellStart"/>
-      <w:r>
-        <w:t>i</w:t>
-      </w:r>
-      <w:proofErr w:type="spellEnd"/>
-      <w:r>
-        <w:t xml:space="preserve">] = </w:t>
-      </w:r>
-      <w:proofErr w:type="spellStart"/>
-      <w:r>
-        <w:t>ii_image</w:t>
-      </w:r>
-      <w:proofErr w:type="spellEnd"/>
-      <w:r>
-        <w:t xml:space="preserve">[I – 1] + </w:t>
-      </w:r>
-      <w:proofErr w:type="spellStart"/>
-      <w:r>
-        <w:t>i_image</w:t>
-      </w:r>
-      <w:proofErr w:type="spellEnd"/>
-      <w:r>
-        <w:t>[</w:t>
-      </w:r>
-      <w:proofErr w:type="spellStart"/>
-      <w:r>
-        <w:t>i</w:t>
-      </w:r>
-      <w:proofErr w:type="spellEnd"/>
-      <w:r>
-        <w:t>]</w:t>
-      </w:r>
-      <w:proofErr w:type="spellStart"/>
-      <w:r>
-        <w:rPr>
-          <w:rFonts w:hint="eastAsia"/>
-        </w:rPr>
-        <w:t>으로</w:t>
-      </w:r>
-      <w:proofErr w:type="spellEnd"/>
-      <w:r>
-        <w:rPr>
-          <w:rFonts w:hint="eastAsia"/>
-        </w:rPr>
-        <w:t xml:space="preserve"> 구성되는데,</w:t>
-      </w:r>
-      <w:r>
-        <w:t xml:space="preserve"> </w:t>
-      </w:r>
-      <w:proofErr w:type="spellStart"/>
-      <w:r>
-        <w:t>ii_image</w:t>
-      </w:r>
-      <w:proofErr w:type="spellEnd"/>
-      <w:r>
-        <w:t>[</w:t>
-      </w:r>
-      <w:proofErr w:type="spellStart"/>
-      <w:r>
-        <w:t>i</w:t>
-      </w:r>
-      <w:proofErr w:type="spellEnd"/>
-      <w:r>
-        <w:t xml:space="preserve">] &lt; </w:t>
-      </w:r>
-      <w:proofErr w:type="spellStart"/>
-      <w:r>
-        <w:t>ii_image</w:t>
-      </w:r>
-      <w:proofErr w:type="spellEnd"/>
-      <w:r>
-        <w:t>[I – 1]</w:t>
+      <w:r>
+        <w:t>ii_image[i] = ii_image[I – 1] + i_image[i]</w:t>
+      </w:r>
+      <w:r>
+        <w:rPr>
+          <w:rFonts w:hint="eastAsia"/>
+        </w:rPr>
+        <w:t>으로 구성되는데,</w:t>
+      </w:r>
+      <w:r>
+        <w:t xml:space="preserve"> ii_image[i] &lt; ii_image[I – 1]</w:t>
       </w:r>
       <w:r>
         <w:rPr>
@@ -1528,15 +2009,10 @@
               <w:autoSpaceDE/>
               <w:autoSpaceDN/>
               <w:spacing w:line="285" w:lineRule="atLeast"/>
-              <w:rPr>
-                <w:rFonts w:hint="eastAsia"/>
-              </w:rPr>
             </w:pPr>
-            <w:proofErr w:type="spellStart"/>
             <w:r>
               <w:t>Set_Cost_Mode</w:t>
             </w:r>
-            <w:proofErr w:type="spellEnd"/>
           </w:p>
         </w:tc>
         <w:tc>
@@ -1570,21 +2046,7 @@
               <w:rPr>
                 <w:rFonts w:hint="eastAsia"/>
               </w:rPr>
-              <w:t xml:space="preserve">(0 일 경우 최소 </w:t>
-            </w:r>
-            <w:proofErr w:type="spellStart"/>
-            <w:r>
-              <w:rPr>
-                <w:rFonts w:hint="eastAsia"/>
-              </w:rPr>
-              <w:t>최적값</w:t>
-            </w:r>
-            <w:proofErr w:type="spellEnd"/>
-            <w:r>
-              <w:rPr>
-                <w:rFonts w:hint="eastAsia"/>
-              </w:rPr>
-              <w:t>,</w:t>
+              <w:t>(0 일 경우 최소 최적값,</w:t>
             </w:r>
             <w:r>
               <w:t xml:space="preserve"> 1 </w:t>
@@ -1593,108 +2055,16 @@
               <w:rPr>
                 <w:rFonts w:hint="eastAsia"/>
               </w:rPr>
-              <w:t xml:space="preserve">일 경우 최대의 </w:t>
-            </w:r>
-            <w:proofErr w:type="spellStart"/>
-            <w:r>
-              <w:rPr>
-                <w:rFonts w:hint="eastAsia"/>
-              </w:rPr>
-              <w:t>최적값</w:t>
+              <w:t>일 경우 최대의 최적값</w:t>
             </w:r>
             <w:r>
               <w:t>을</w:t>
             </w:r>
-            <w:proofErr w:type="spellEnd"/>
             <w:r>
               <w:rPr>
                 <w:rFonts w:hint="eastAsia"/>
               </w:rPr>
               <w:t xml:space="preserve"> 선택한다.)</w:t>
-            </w:r>
-          </w:p>
-        </w:tc>
-      </w:tr>
-      <w:tr>
-        <w:tc>
-          <w:tcPr>
-            <w:tcW w:w="2972" w:type="dxa"/>
-          </w:tcPr>
-          <w:p>
-            <w:pPr>
-              <w:widowControl/>
-              <w:shd w:val="clear" w:color="auto" w:fill="FFFFFE"/>
-              <w:wordWrap/>
-              <w:autoSpaceDE/>
-              <w:autoSpaceDN/>
-              <w:spacing w:line="285" w:lineRule="atLeast"/>
-              <w:rPr>
-                <w:rFonts w:hint="eastAsia"/>
-              </w:rPr>
-            </w:pPr>
-            <w:r>
-              <w:t>Solve</w:t>
-            </w:r>
-          </w:p>
-        </w:tc>
-        <w:tc>
-          <w:tcPr>
-            <w:tcW w:w="6044" w:type="dxa"/>
-          </w:tcPr>
-          <w:p>
-            <w:pPr>
-              <w:widowControl/>
-              <w:wordWrap/>
-              <w:autoSpaceDE/>
-              <w:autoSpaceDN/>
-              <w:spacing w:line="285" w:lineRule="atLeast"/>
-              <w:rPr>
-                <w:rFonts w:hint="eastAsia"/>
-              </w:rPr>
-            </w:pPr>
-            <w:r>
-              <w:t>Cost</w:t>
-            </w:r>
-            <w:r>
-              <w:rPr>
-                <w:rFonts w:hint="eastAsia"/>
-              </w:rPr>
-              <w:t xml:space="preserve">의 크기에 맞게 </w:t>
-            </w:r>
-            <w:r>
-              <w:t>Mat</w:t>
-            </w:r>
-            <w:r>
-              <w:rPr>
-                <w:rFonts w:hint="eastAsia"/>
-              </w:rPr>
-              <w:t xml:space="preserve">을 </w:t>
-            </w:r>
-            <w:proofErr w:type="spellStart"/>
-            <w:r>
-              <w:rPr>
-                <w:rFonts w:hint="eastAsia"/>
-              </w:rPr>
-              <w:t>동적할당</w:t>
-            </w:r>
-            <w:proofErr w:type="spellEnd"/>
-            <w:r>
-              <w:rPr>
-                <w:rFonts w:hint="eastAsia"/>
-              </w:rPr>
-              <w:t xml:space="preserve"> &amp; </w:t>
-            </w:r>
-            <w:r>
-              <w:rPr>
-                <w:rFonts w:hint="eastAsia"/>
-              </w:rPr>
-              <w:t>알고리즘</w:t>
-            </w:r>
-            <w:r>
-              <w:rPr>
-                <w:rFonts w:hint="eastAsia"/>
-              </w:rPr>
-              <w:t xml:space="preserve"> 시작 함수</w:t>
             </w:r>
           </w:p>
         </w:tc>
@@ -1713,14 +2083,80 @@
               <w:autoSpaceDN/>
               <w:spacing w:line="285" w:lineRule="atLeast"/>
             </w:pPr>
-            <w:proofErr w:type="spellStart"/>
-            <w:r>
-              <w:t>Make_</w:t>
-            </w:r>
-            <w:r>
-              <w:t>maximum_mat</w:t>
-            </w:r>
-            <w:proofErr w:type="spellEnd"/>
+            <w:r>
+              <w:lastRenderedPageBreak/>
+              <w:t>Solve</w:t>
+            </w:r>
+          </w:p>
+        </w:tc>
+        <w:tc>
+          <w:tcPr>
+            <w:tcW w:w="6044" w:type="dxa"/>
+          </w:tcPr>
+          <w:p>
+            <w:pPr>
+              <w:widowControl/>
+              <w:wordWrap/>
+              <w:autoSpaceDE/>
+              <w:autoSpaceDN/>
+              <w:spacing w:line="285" w:lineRule="atLeast"/>
+            </w:pPr>
+            <w:r>
+              <w:t>Cost</w:t>
+            </w:r>
+            <w:r>
+              <w:rPr>
+                <w:rFonts w:hint="eastAsia"/>
+              </w:rPr>
+              <w:t xml:space="preserve">의 크기에 맞게 </w:t>
+            </w:r>
+            <w:r>
+              <w:t>Mat</w:t>
+            </w:r>
+            <w:r>
+              <w:rPr>
+                <w:rFonts w:hint="eastAsia"/>
+              </w:rPr>
+              <w:t>을 동적할당</w:t>
+            </w:r>
+            <w:r>
+              <w:rPr>
+                <w:rFonts w:hint="eastAsia"/>
+              </w:rPr>
+              <w:t xml:space="preserve"> &amp; </w:t>
+            </w:r>
+            <w:r>
+              <w:rPr>
+                <w:rFonts w:hint="eastAsia"/>
+              </w:rPr>
+              <w:t>알고리즘</w:t>
+            </w:r>
+            <w:r>
+              <w:rPr>
+                <w:rFonts w:hint="eastAsia"/>
+              </w:rPr>
+              <w:t xml:space="preserve"> 시작 함수</w:t>
+            </w:r>
+          </w:p>
+        </w:tc>
+      </w:tr>
+      <w:tr>
+        <w:tc>
+          <w:tcPr>
+            <w:tcW w:w="2972" w:type="dxa"/>
+          </w:tcPr>
+          <w:p>
+            <w:pPr>
+              <w:widowControl/>
+              <w:shd w:val="clear" w:color="auto" w:fill="FFFFFE"/>
+              <w:wordWrap/>
+              <w:autoSpaceDE/>
+              <w:autoSpaceDN/>
+              <w:spacing w:line="285" w:lineRule="atLeast"/>
+            </w:pPr>
+            <w:r>
+              <w:t>Make_maximum_mat</w:t>
+            </w:r>
           </w:p>
           <w:p>
             <w:pPr>
@@ -1731,11 +2167,9 @@
               <w:autoSpaceDN/>
               <w:spacing w:line="285" w:lineRule="atLeast"/>
             </w:pPr>
-            <w:proofErr w:type="spellStart"/>
             <w:r>
               <w:t>Make_minimum_mat</w:t>
             </w:r>
-            <w:proofErr w:type="spellEnd"/>
           </w:p>
           <w:p>
             <w:pPr>
@@ -1811,19 +2245,11 @@
               </w:rPr>
               <w:t xml:space="preserve">일 경우 각 행과 열의 최솟값을 </w:t>
             </w:r>
-            <w:proofErr w:type="spellStart"/>
-            <w:r>
-              <w:rPr>
-                <w:rFonts w:hint="eastAsia"/>
-              </w:rPr>
-              <w:t>현재값에서</w:t>
-            </w:r>
-            <w:proofErr w:type="spellEnd"/>
-            <w:r>
-              <w:rPr>
-                <w:rFonts w:hint="eastAsia"/>
-              </w:rPr>
-              <w:t xml:space="preserve"> </w:t>
+            <w:r>
+              <w:rPr>
+                <w:rFonts w:hint="eastAsia"/>
+              </w:rPr>
+              <w:t xml:space="preserve">현재값에서 </w:t>
             </w:r>
             <w:r>
               <w:rPr>
@@ -1847,83 +2273,7 @@
               <w:rPr>
                 <w:rFonts w:hint="eastAsia"/>
               </w:rPr>
-              <w:t xml:space="preserve">값 현재 값으로 빼주며 각 열은 </w:t>
-            </w:r>
-            <w:proofErr w:type="spellStart"/>
-            <w:r>
-              <w:rPr>
-                <w:rFonts w:hint="eastAsia"/>
-              </w:rPr>
-              <w:t>현재값에서</w:t>
-            </w:r>
-            <w:proofErr w:type="spellEnd"/>
-            <w:r>
-              <w:rPr>
-                <w:rFonts w:hint="eastAsia"/>
-              </w:rPr>
-              <w:t xml:space="preserve"> 최솟값을 빼준다.</w:t>
-            </w:r>
-          </w:p>
-        </w:tc>
-      </w:tr>
-      <w:tr>
-        <w:tc>
-          <w:tcPr>
-            <w:tcW w:w="2972" w:type="dxa"/>
-          </w:tcPr>
-          <w:p>
-            <w:pPr>
-              <w:widowControl/>
-              <w:shd w:val="clear" w:color="auto" w:fill="FFFFFE"/>
-              <w:wordWrap/>
-              <w:autoSpaceDE/>
-              <w:autoSpaceDN/>
-              <w:spacing w:line="285" w:lineRule="atLeast"/>
-              <w:rPr>
-                <w:rFonts w:hint="eastAsia"/>
-              </w:rPr>
-            </w:pPr>
-            <w:proofErr w:type="spellStart"/>
-            <w:r>
-              <w:t>Mat_change</w:t>
-            </w:r>
-            <w:proofErr w:type="spellEnd"/>
-          </w:p>
-        </w:tc>
-        <w:tc>
-          <w:tcPr>
-            <w:tcW w:w="6044" w:type="dxa"/>
-          </w:tcPr>
-          <w:p>
-            <w:pPr>
-              <w:widowControl/>
-              <w:wordWrap/>
-              <w:autoSpaceDE/>
-              <w:autoSpaceDN/>
-              <w:spacing w:line="285" w:lineRule="atLeast"/>
-            </w:pPr>
-            <w:proofErr w:type="spellStart"/>
-            <w:r>
-              <w:rPr>
-                <w:rFonts w:hint="eastAsia"/>
-              </w:rPr>
-              <w:t>헝가리안</w:t>
-            </w:r>
-            <w:proofErr w:type="spellEnd"/>
-            <w:r>
-              <w:rPr>
-                <w:rFonts w:hint="eastAsia"/>
-              </w:rPr>
-              <w:t xml:space="preserve"> 알고리즘이 완성될 때까지 </w:t>
-            </w:r>
-            <w:r>
-              <w:t>Step</w:t>
-            </w:r>
-            <w:r>
-              <w:rPr>
-                <w:rFonts w:hint="eastAsia"/>
-              </w:rPr>
-              <w:t>을 반복하는 함수</w:t>
+              <w:t>값 현재 값으로 빼주며 각 열은 현재값에서 최솟값을 빼준다.</w:t>
             </w:r>
           </w:p>
         </w:tc>
@@ -1942,11 +2292,9 @@
               <w:autoSpaceDN/>
               <w:spacing w:line="285" w:lineRule="atLeast"/>
             </w:pPr>
-            <w:proofErr w:type="spellStart"/>
-            <w:r>
-              <w:t>Is_vaild</w:t>
-            </w:r>
-            <w:proofErr w:type="spellEnd"/>
+            <w:r>
+              <w:t>Mat_change</w:t>
+            </w:r>
           </w:p>
         </w:tc>
         <w:tc>
@@ -1960,65 +2308,21 @@
               <w:autoSpaceDE/>
               <w:autoSpaceDN/>
               <w:spacing w:line="285" w:lineRule="atLeast"/>
-              <w:rPr>
-                <w:rFonts w:hint="eastAsia"/>
-              </w:rPr>
             </w:pPr>
             <w:r>
-              <w:t>Mat</w:t>
-            </w:r>
-            <w:r>
-              <w:rPr>
-                <w:rFonts w:hint="eastAsia"/>
-              </w:rPr>
-              <w:t xml:space="preserve">이 </w:t>
-            </w:r>
-            <w:proofErr w:type="spellStart"/>
-            <w:r>
-              <w:rPr>
-                <w:rFonts w:hint="eastAsia"/>
-              </w:rPr>
-              <w:t>헝가리안</w:t>
-            </w:r>
-            <w:proofErr w:type="spellEnd"/>
-            <w:r>
-              <w:rPr>
-                <w:rFonts w:hint="eastAsia"/>
-              </w:rPr>
-              <w:t xml:space="preserve"> 알고리즘의 조건에 부합하는지 확인하는 함수</w:t>
-            </w:r>
-            <w:r>
-              <w:rPr>
-                <w:rFonts w:hint="eastAsia"/>
-              </w:rPr>
-              <w:t xml:space="preserve"> Mat의 모든 </w:t>
-            </w:r>
-            <w:r>
-              <w:t>0</w:t>
-            </w:r>
-            <w:r>
-              <w:rPr>
-                <w:rFonts w:hint="eastAsia"/>
-              </w:rPr>
-              <w:t xml:space="preserve">을 </w:t>
-            </w:r>
-            <w:r>
-              <w:t>n</w:t>
-            </w:r>
-            <w:r>
-              <w:rPr>
-                <w:rFonts w:hint="eastAsia"/>
-              </w:rPr>
-              <w:t xml:space="preserve">개의 직선으로 </w:t>
-            </w:r>
-            <w:r>
-              <w:t>cover</w:t>
-            </w:r>
-            <w:r>
-              <w:rPr>
-                <w:rFonts w:hint="eastAsia"/>
-              </w:rPr>
-              <w:t>가 되는지 확인한다.</w:t>
+              <w:rPr>
+                <w:rFonts w:hint="eastAsia"/>
+              </w:rPr>
+              <w:t xml:space="preserve">헝가리안 알고리즘이 완성될 때까지 </w:t>
+            </w:r>
+            <w:r>
+              <w:t>Step</w:t>
+            </w:r>
+            <w:r>
+              <w:rPr>
+                <w:rFonts w:hint="eastAsia"/>
+              </w:rPr>
+              <w:t>을 반복하는 함수</w:t>
             </w:r>
           </w:p>
         </w:tc>
@@ -2036,9 +2340,82 @@
               <w:autoSpaceDE/>
               <w:autoSpaceDN/>
               <w:spacing w:line="285" w:lineRule="atLeast"/>
-              <w:rPr>
-                <w:rFonts w:hint="eastAsia"/>
-              </w:rPr>
+            </w:pPr>
+            <w:r>
+              <w:t>Is_vaild</w:t>
+            </w:r>
+          </w:p>
+        </w:tc>
+        <w:tc>
+          <w:tcPr>
+            <w:tcW w:w="6044" w:type="dxa"/>
+          </w:tcPr>
+          <w:p>
+            <w:pPr>
+              <w:widowControl/>
+              <w:wordWrap/>
+              <w:autoSpaceDE/>
+              <w:autoSpaceDN/>
+              <w:spacing w:line="285" w:lineRule="atLeast"/>
+            </w:pPr>
+            <w:r>
+              <w:t>Mat</w:t>
+            </w:r>
+            <w:r>
+              <w:rPr>
+                <w:rFonts w:hint="eastAsia"/>
+              </w:rPr>
+              <w:t>이 헝가리안 알고리즘의 조건에 부합하는지 확인하는 함수</w:t>
+            </w:r>
+            <w:r>
+              <w:rPr>
+                <w:rFonts w:hint="eastAsia"/>
+              </w:rPr>
+              <w:t xml:space="preserve"> Mat의 모든 </w:t>
+            </w:r>
+            <w:r>
+              <w:t>0</w:t>
+            </w:r>
+            <w:r>
+              <w:rPr>
+                <w:rFonts w:hint="eastAsia"/>
+              </w:rPr>
+              <w:t xml:space="preserve">을 </w:t>
+            </w:r>
+            <w:r>
+              <w:t>n</w:t>
+            </w:r>
+            <w:r>
+              <w:rPr>
+                <w:rFonts w:hint="eastAsia"/>
+              </w:rPr>
+              <w:t xml:space="preserve">개의 직선으로 </w:t>
+            </w:r>
+            <w:r>
+              <w:t>cover</w:t>
+            </w:r>
+            <w:r>
+              <w:rPr>
+                <w:rFonts w:hint="eastAsia"/>
+              </w:rPr>
+              <w:t>가 되는지 확인한다.</w:t>
+            </w:r>
+          </w:p>
+        </w:tc>
+      </w:tr>
+      <w:tr>
+        <w:tc>
+          <w:tcPr>
+            <w:tcW w:w="2972" w:type="dxa"/>
+          </w:tcPr>
+          <w:p>
+            <w:pPr>
+              <w:widowControl/>
+              <w:shd w:val="clear" w:color="auto" w:fill="FFFFFE"/>
+              <w:wordWrap/>
+              <w:autoSpaceDE/>
+              <w:autoSpaceDN/>
+              <w:spacing w:line="285" w:lineRule="atLeast"/>
             </w:pPr>
             <w:r>
               <w:t>Step3_assign_mat</w:t>
@@ -2062,9 +2439,6 @@
               <w:autoSpaceDN/>
               <w:spacing w:line="285" w:lineRule="atLeast"/>
               <w:ind w:leftChars="0"/>
-              <w:rPr>
-                <w:rFonts w:hint="eastAsia"/>
-              </w:rPr>
             </w:pPr>
             <w:r>
               <w:rPr>
@@ -2202,9 +2576,6 @@
               <w:autoSpaceDE/>
               <w:autoSpaceDN/>
               <w:spacing w:line="285" w:lineRule="atLeast"/>
-              <w:rPr>
-                <w:rFonts w:hint="eastAsia"/>
-              </w:rPr>
             </w:pPr>
             <w:r>
               <w:t>Step3_Mark</w:t>
@@ -2278,7 +2649,6 @@
               <w:ind w:leftChars="0"/>
             </w:pPr>
             <w:r>
-              <w:lastRenderedPageBreak/>
               <w:t>Mark</w:t>
             </w:r>
             <w:r>
@@ -2411,21 +2781,7 @@
               <w:rPr>
                 <w:rFonts w:hint="eastAsia"/>
               </w:rPr>
-              <w:t xml:space="preserve">가 없을 </w:t>
-            </w:r>
-            <w:proofErr w:type="gramStart"/>
-            <w:r>
-              <w:rPr>
-                <w:rFonts w:hint="eastAsia"/>
-              </w:rPr>
-              <w:t>때 까지</w:t>
-            </w:r>
-            <w:proofErr w:type="gramEnd"/>
-            <w:r>
-              <w:rPr>
-                <w:rFonts w:hint="eastAsia"/>
-              </w:rPr>
-              <w:t xml:space="preserve"> 반복한다.</w:t>
+              <w:t>가 없을 때 까지 반복한다.</w:t>
             </w:r>
             <w:r>
               <w:t xml:space="preserve"> </w:t>
@@ -2440,9 +2796,6 @@
               <w:autoSpaceDN/>
               <w:spacing w:line="285" w:lineRule="atLeast"/>
               <w:ind w:leftChars="0" w:left="760"/>
-              <w:rPr>
-                <w:rFonts w:hint="eastAsia"/>
-              </w:rPr>
             </w:pPr>
             <w:r>
               <w:t>(step3-2)</w:t>
@@ -2463,12 +2816,8 @@
               <w:autoSpaceDE/>
               <w:autoSpaceDN/>
               <w:spacing w:line="285" w:lineRule="atLeast"/>
-              <w:rPr>
-                <w:rFonts w:hint="eastAsia"/>
-              </w:rPr>
             </w:pPr>
             <w:r>
-              <w:lastRenderedPageBreak/>
               <w:t>Step4_Mat_Change</w:t>
             </w:r>
           </w:p>
@@ -2500,11 +2849,9 @@
               </w:rPr>
               <w:t xml:space="preserve">ow는 </w:t>
             </w:r>
-            <w:proofErr w:type="spellStart"/>
             <w:r>
               <w:t>unMark</w:t>
             </w:r>
-            <w:proofErr w:type="spellEnd"/>
             <w:r>
               <w:rPr>
                 <w:rFonts w:hint="eastAsia"/>
@@ -2518,14 +2865,7 @@
               <w:rPr>
                 <w:rFonts w:hint="eastAsia"/>
               </w:rPr>
-              <w:t>하고</w:t>
-            </w:r>
-            <w:proofErr w:type="gramStart"/>
-            <w:r>
-              <w:rPr>
-                <w:rFonts w:hint="eastAsia"/>
-              </w:rPr>
-              <w:t>,</w:t>
+              <w:t>하고,</w:t>
             </w:r>
             <w:r>
               <w:t>column</w:t>
@@ -2534,14 +2874,7 @@
               <w:rPr>
                 <w:rFonts w:hint="eastAsia"/>
               </w:rPr>
-              <w:t>은</w:t>
-            </w:r>
-            <w:proofErr w:type="gramEnd"/>
-            <w:r>
-              <w:rPr>
-                <w:rFonts w:hint="eastAsia"/>
-              </w:rPr>
-              <w:t xml:space="preserve"> </w:t>
+              <w:t xml:space="preserve">은 </w:t>
             </w:r>
             <w:r>
               <w:t>mark</w:t>
@@ -2703,10 +3036,7 @@
               <w:ind w:leftChars="0"/>
             </w:pPr>
             <w:r>
-              <w:t xml:space="preserve">Non </w:t>
-            </w:r>
-            <w:r>
-              <w:t>draw</w:t>
+              <w:t>Non draw</w:t>
             </w:r>
             <w:r>
               <w:t xml:space="preserve"> </w:t>
@@ -2733,23 +3063,12 @@
               <w:autoSpaceDE/>
               <w:autoSpaceDN/>
               <w:spacing w:line="285" w:lineRule="atLeast"/>
-              <w:rPr>
-                <w:rFonts w:hint="eastAsia"/>
-              </w:rPr>
             </w:pPr>
-            <w:proofErr w:type="spellStart"/>
-            <w:r>
-              <w:rPr>
-                <w:rFonts w:hint="eastAsia"/>
-              </w:rPr>
-              <w:t>Print_Answer</w:t>
-            </w:r>
-            <w:proofErr w:type="spellEnd"/>
-            <w:r>
-              <w:rPr>
-                <w:rFonts w:hint="eastAsia"/>
-              </w:rPr>
-              <w:t>()</w:t>
+            <w:r>
+              <w:rPr>
+                <w:rFonts w:hint="eastAsia"/>
+              </w:rPr>
+              <w:t>Print_Answer()</w:t>
             </w:r>
           </w:p>
         </w:tc>
@@ -2798,22 +3117,18 @@
               </w:rPr>
               <w:t xml:space="preserve">의 사이즈가 다를 경우를 고려해 </w:t>
             </w:r>
-            <w:proofErr w:type="spellStart"/>
             <w:r>
               <w:t>assigned_index</w:t>
             </w:r>
-            <w:proofErr w:type="spellEnd"/>
             <w:r>
               <w:rPr>
                 <w:rFonts w:hint="eastAsia"/>
               </w:rPr>
               <w:t xml:space="preserve">에서 </w:t>
             </w:r>
-            <w:proofErr w:type="spellStart"/>
             <w:r>
               <w:t>Ori_N</w:t>
             </w:r>
-            <w:proofErr w:type="spellEnd"/>
             <w:r>
               <w:rPr>
                 <w:rFonts w:hint="eastAsia"/>
@@ -2847,21 +3162,10 @@
         <w:rPr>
           <w:rFonts w:hint="eastAsia"/>
         </w:rPr>
-        <w:t xml:space="preserve">Step1에 해당하는 함수인 </w:t>
-      </w:r>
-      <w:proofErr w:type="spellStart"/>
-      <w:r>
-        <w:rPr>
-          <w:rFonts w:hint="eastAsia"/>
-        </w:rPr>
-        <w:t>M</w:t>
-      </w:r>
-      <w:r>
-        <w:t>ake_mat</w:t>
-      </w:r>
-      <w:proofErr w:type="spellEnd"/>
-      <w:r>
-        <w:t xml:space="preserve"> </w:t>
+        <w:t>Step1에 해당하는 함수인 M</w:t>
+      </w:r>
+      <w:r>
+        <w:t xml:space="preserve">ake_mat </w:t>
       </w:r>
       <w:r>
         <w:rPr>
@@ -2906,13 +3210,8 @@
         </w:rPr>
         <w:t xml:space="preserve">에 해당 하는 함수인 </w:t>
       </w:r>
-      <w:proofErr w:type="spellStart"/>
-      <w:r>
-        <w:t>assign_mat</w:t>
-      </w:r>
-      <w:proofErr w:type="spellEnd"/>
-      <w:r>
-        <w:t xml:space="preserve"> </w:t>
+      <w:r>
+        <w:t xml:space="preserve">assign_mat </w:t>
       </w:r>
       <w:r>
         <w:rPr>
@@ -2920,13 +3219,8 @@
         </w:rPr>
         <w:t xml:space="preserve">함수는 </w:t>
       </w:r>
-      <w:proofErr w:type="spellStart"/>
-      <w:r>
-        <w:t>Make_mat</w:t>
-      </w:r>
-      <w:proofErr w:type="spellEnd"/>
-      <w:r>
-        <w:t xml:space="preserve"> </w:t>
+      <w:r>
+        <w:t xml:space="preserve">Make_mat </w:t>
       </w:r>
       <w:r>
         <w:rPr>
@@ -3040,11 +3334,9 @@
         </w:rPr>
         <w:t xml:space="preserve">의 함수인 </w:t>
       </w:r>
-      <w:proofErr w:type="spellStart"/>
       <w:r>
         <w:t>Mat_Change</w:t>
       </w:r>
-      <w:proofErr w:type="spellEnd"/>
       <w:r>
         <w:rPr>
           <w:rFonts w:hint="eastAsia"/>
@@ -3067,35 +3359,7 @@
         <w:rPr>
           <w:rFonts w:hint="eastAsia"/>
         </w:rPr>
-        <w:t xml:space="preserve">최솟값을 찾는 </w:t>
-      </w:r>
-      <w:proofErr w:type="spellStart"/>
-      <w:r>
-        <w:rPr>
-          <w:rFonts w:hint="eastAsia"/>
-        </w:rPr>
-        <w:t>반복문</w:t>
-      </w:r>
-      <w:proofErr w:type="spellEnd"/>
-      <w:r>
-        <w:rPr>
-          <w:rFonts w:hint="eastAsia"/>
-        </w:rPr>
-        <w:t xml:space="preserve">, 최솟값으로 수정하는 </w:t>
-      </w:r>
-      <w:proofErr w:type="spellStart"/>
-      <w:r>
-        <w:rPr>
-          <w:rFonts w:hint="eastAsia"/>
-        </w:rPr>
-        <w:t>반복문으로</w:t>
-      </w:r>
-      <w:proofErr w:type="spellEnd"/>
-      <w:r>
-        <w:rPr>
-          <w:rFonts w:hint="eastAsia"/>
-        </w:rPr>
-        <w:t xml:space="preserve"> 동일하게 </w:t>
+        <w:t xml:space="preserve">최솟값을 찾는 반복문, 최솟값으로 수정하는 반복문으로 동일하게 </w:t>
       </w:r>
       <w:r>
         <w:t>N ^ 2</w:t>
@@ -3115,17 +3379,10 @@
         <w:autoSpaceDE/>
         <w:autoSpaceDN/>
         <w:spacing w:line="285" w:lineRule="atLeast"/>
-        <w:rPr>
-          <w:rFonts w:hint="eastAsia"/>
-        </w:rPr>
-      </w:pPr>
-      <w:proofErr w:type="spellStart"/>
-      <w:r>
-        <w:t>Is_vaild</w:t>
-      </w:r>
-      <w:proofErr w:type="spellEnd"/>
-      <w:r>
-        <w:t xml:space="preserve"> </w:t>
+      </w:pPr>
+      <w:r>
+        <w:lastRenderedPageBreak/>
+        <w:t xml:space="preserve">Is_vaild </w:t>
       </w:r>
       <w:r>
         <w:rPr>
@@ -3175,9 +3432,6 @@
         <w:autoSpaceDE/>
         <w:autoSpaceDN/>
         <w:spacing w:line="285" w:lineRule="atLeast"/>
-        <w:rPr>
-          <w:rFonts w:hint="eastAsia"/>
-        </w:rPr>
       </w:pPr>
       <w:r>
         <w:rPr>
@@ -3218,11 +3472,9 @@
         </w:rPr>
         <w:t xml:space="preserve">, </w:t>
       </w:r>
-      <w:proofErr w:type="spellStart"/>
       <w:r>
         <w:t>is_vaild</w:t>
       </w:r>
-      <w:proofErr w:type="spellEnd"/>
       <w:r>
         <w:rPr>
           <w:rFonts w:hint="eastAsia"/>
@@ -3280,7 +3532,7 @@
 </file>
 
 <file path=word/numbering.xml><?xml version="1.0" encoding="utf-8"?>
-<w:numbering xmlns:wpc="http://schemas.microsoft.com/office/word/2010/wordprocessingCanvas" xmlns:cx="http://schemas.microsoft.com/office/drawing/2014/chartex" xmlns:mc="http://schemas.openxmlformats.org/markup-compatibility/2006" xmlns:o="urn:schemas-microsoft-com:office:office" xmlns:r="http://schemas.openxmlformats.org/officeDocument/2006/relationships" xmlns:m="http://schemas.openxmlformats.org/officeDocument/2006/math" xmlns:v="urn:schemas-microsoft-com:vml" xmlns:wp14="http://schemas.microsoft.com/office/word/2010/wordprocessingDrawing" xmlns:wp="http://schemas.openxmlformats.org/drawingml/2006/wordprocessingDrawing" xmlns:w10="urn:schemas-microsoft-com:office:word" xmlns:w="http://schemas.openxmlformats.org/wordprocessingml/2006/main" xmlns:w14="http://schemas.microsoft.com/office/word/2010/wordml" xmlns:w15="http://schemas.microsoft.com/office/word/2012/wordml" xmlns:w16se="http://schemas.microsoft.com/office/word/2015/wordml/symex" xmlns:wpg="http://schemas.microsoft.com/office/word/2010/wordprocessingGroup" xmlns:wpi="http://schemas.microsoft.com/office/word/2010/wordprocessingInk" xmlns:wne="http://schemas.microsoft.com/office/word/2006/wordml" xmlns:wps="http://schemas.microsoft.com/office/word/2010/wordprocessingShape" mc:Ignorable="w14 w15 w16se wp14">
+<w:numbering xmlns:wpc="http://schemas.microsoft.com/office/word/2010/wordprocessingCanvas" xmlns:cx="http://schemas.microsoft.com/office/drawing/2014/chartex" xmlns:cx1="http://schemas.microsoft.com/office/drawing/2015/9/8/chartex" xmlns:cx2="http://schemas.microsoft.com/office/drawing/2015/10/21/chartex" xmlns:cx3="http://schemas.microsoft.com/office/drawing/2016/5/9/chartex" xmlns:cx4="http://schemas.microsoft.com/office/drawing/2016/5/10/chartex" xmlns:cx5="http://schemas.microsoft.com/office/drawing/2016/5/11/chartex" xmlns:cx6="http://schemas.microsoft.com/office/drawing/2016/5/12/chartex" xmlns:cx7="http://schemas.microsoft.com/office/drawing/2016/5/13/chartex" xmlns:cx8="http://schemas.microsoft.com/office/drawing/2016/5/14/chartex" xmlns:mc="http://schemas.openxmlformats.org/markup-compatibility/2006" xmlns:aink="http://schemas.microsoft.com/office/drawing/2016/ink" xmlns:am3d="http://schemas.microsoft.com/office/drawing/2017/model3d" xmlns:o="urn:schemas-microsoft-com:office:office" xmlns:r="http://schemas.openxmlformats.org/officeDocument/2006/relationships" xmlns:m="http://schemas.openxmlformats.org/officeDocument/2006/math" xmlns:v="urn:schemas-microsoft-com:vml" xmlns:wp14="http://schemas.microsoft.com/office/word/2010/wordprocessingDrawing" xmlns:wp="http://schemas.openxmlformats.org/drawingml/2006/wordprocessingDrawing" xmlns:w10="urn:schemas-microsoft-com:office:word" xmlns:w="http://schemas.openxmlformats.org/wordprocessingml/2006/main" xmlns:w14="http://schemas.microsoft.com/office/word/2010/wordml" xmlns:w15="http://schemas.microsoft.com/office/word/2012/wordml" xmlns:w16cid="http://schemas.microsoft.com/office/word/2016/wordml/cid" xmlns:w16se="http://schemas.microsoft.com/office/word/2015/wordml/symex" xmlns:wpg="http://schemas.microsoft.com/office/word/2010/wordprocessingGroup" xmlns:wpi="http://schemas.microsoft.com/office/word/2010/wordprocessingInk" xmlns:wne="http://schemas.microsoft.com/office/word/2006/wordml" xmlns:wps="http://schemas.microsoft.com/office/word/2010/wordprocessingShape" mc:Ignorable="w14 w15 w16se w16cid wp14">
   <w:abstractNum w:abstractNumId="0" w15:restartNumberingAfterBreak="0">
     <w:nsid w:val="12EC1345"/>
     <w:multiLevelType w:val="hybridMultilevel"/>
@@ -4205,7 +4457,7 @@
 </file>
 
 <file path=word/styles.xml><?xml version="1.0" encoding="utf-8"?>
-<w:styles xmlns:mc="http://schemas.openxmlformats.org/markup-compatibility/2006" xmlns:r="http://schemas.openxmlformats.org/officeDocument/2006/relationships" xmlns:w="http://schemas.openxmlformats.org/wordprocessingml/2006/main" xmlns:w14="http://schemas.microsoft.com/office/word/2010/wordml" xmlns:w15="http://schemas.microsoft.com/office/word/2012/wordml" xmlns:w16se="http://schemas.microsoft.com/office/word/2015/wordml/symex" mc:Ignorable="w14 w15 w16se">
+<w:styles xmlns:mc="http://schemas.openxmlformats.org/markup-compatibility/2006" xmlns:r="http://schemas.openxmlformats.org/officeDocument/2006/relationships" xmlns:w="http://schemas.openxmlformats.org/wordprocessingml/2006/main" xmlns:w14="http://schemas.microsoft.com/office/word/2010/wordml" xmlns:w15="http://schemas.microsoft.com/office/word/2012/wordml" xmlns:w16cid="http://schemas.microsoft.com/office/word/2016/wordml/cid" xmlns:w16se="http://schemas.microsoft.com/office/word/2015/wordml/symex" mc:Ignorable="w14 w15 w16se w16cid">
   <w:docDefaults>
     <w:rPrDefault>
       <w:rPr>
@@ -4222,7 +4474,7 @@
       </w:pPr>
     </w:pPrDefault>
   </w:docDefaults>
-  <w:latentStyles w:defLockedState="0" w:defUIPriority="99" w:defSemiHidden="0" w:defUnhideWhenUsed="0" w:defQFormat="0" w:count="371">
+  <w:latentStyles w:defLockedState="0" w:defUIPriority="99" w:defSemiHidden="0" w:defUnhideWhenUsed="0" w:defQFormat="0" w:count="377">
     <w:lsdException w:name="Normal" w:uiPriority="0" w:qFormat="1"/>
     <w:lsdException w:name="heading 1" w:uiPriority="9" w:qFormat="1"/>
     <w:lsdException w:name="heading 2" w:semiHidden="1" w:uiPriority="9" w:unhideWhenUsed="1" w:qFormat="1"/>
@@ -4370,11 +4622,8 @@
     <w:lsdException w:name="Table 3D effects 3" w:semiHidden="1" w:unhideWhenUsed="1"/>
     <w:lsdException w:name="Table Contemporary" w:semiHidden="1" w:unhideWhenUsed="1"/>
     <w:lsdException w:name="Table Elegant" w:semiHidden="1" w:unhideWhenUsed="1"/>
-    <w:lsdException w:name="Table Professional" w:semiHidden="1" w:unhideWhenUsed="1"/>
     <w:lsdException w:name="Table Subtle 1" w:semiHidden="1" w:unhideWhenUsed="1"/>
     <w:lsdException w:name="Table Subtle 2" w:semiHidden="1" w:unhideWhenUsed="1"/>
-    <w:lsdException w:name="Table Web 1" w:semiHidden="1" w:unhideWhenUsed="1"/>
-    <w:lsdException w:name="Table Web 2" w:semiHidden="1" w:unhideWhenUsed="1"/>
     <w:lsdException w:name="Table Web 3" w:semiHidden="1" w:unhideWhenUsed="1"/>
     <w:lsdException w:name="Balloon Text" w:semiHidden="1" w:unhideWhenUsed="1"/>
     <w:lsdException w:name="Table Grid" w:uiPriority="39"/>
@@ -4594,6 +4843,12 @@
     <w:lsdException w:name="List Table 5 Dark Accent 6" w:uiPriority="50"/>
     <w:lsdException w:name="List Table 6 Colorful Accent 6" w:uiPriority="51"/>
     <w:lsdException w:name="List Table 7 Colorful Accent 6" w:uiPriority="52"/>
+    <w:lsdException w:name="Mention" w:semiHidden="1" w:unhideWhenUsed="1"/>
+    <w:lsdException w:name="Smart Hyperlink" w:semiHidden="1" w:unhideWhenUsed="1"/>
+    <w:lsdException w:name="Hashtag" w:semiHidden="1" w:unhideWhenUsed="1"/>
+    <w:lsdException w:name="Unresolved Mention" w:semiHidden="1" w:unhideWhenUsed="1"/>
+    <w:lsdException w:name="Smart Link" w:semiHidden="1" w:unhideWhenUsed="1"/>
+    <w:lsdException w:name="Smart Link Error" w:semiHidden="1" w:unhideWhenUsed="1"/>
   </w:latentStyles>
   <w:style w:type="paragraph" w:default="1" w:styleId="a">
     <w:name w:val="Normal"/>
@@ -4661,7 +4916,959 @@
       </w:tblBorders>
     </w:tblPr>
   </w:style>
+  <w:style w:type="paragraph" w:customStyle="1" w:styleId="a5">
+    <w:name w:val="바탕글"/>
+    <w:basedOn w:val="a"/>
+    <w:rsid w:val="00A726A9"/>
+    <w:pPr>
+      <w:spacing w:after="0" w:line="384" w:lineRule="auto"/>
+    </w:pPr>
+    <w:rPr>
+      <w:rFonts w:ascii="함초롬바탕" w:eastAsia="굴림" w:hAnsi="굴림" w:cs="굴림"/>
+      <w:color w:val="000000"/>
+      <w:kern w:val="0"/>
+      <w:szCs w:val="20"/>
+    </w:rPr>
+  </w:style>
 </w:styles>
+</file>
+
+<file path=word/charts/chart1.xml><?xml version="1.0" encoding="utf-8"?>
+<c:chartSpace xmlns:c="http://schemas.openxmlformats.org/drawingml/2006/chart" xmlns:a="http://schemas.openxmlformats.org/drawingml/2006/main" xmlns:r="http://schemas.openxmlformats.org/officeDocument/2006/relationships" xmlns:c16r2="http://schemas.microsoft.com/office/drawing/2015/06/chart">
+  <c:date1904 val="0"/>
+  <c:lang val="ko-KR"/>
+  <c:roundedCorners val="0"/>
+  <mc:AlternateContent xmlns:mc="http://schemas.openxmlformats.org/markup-compatibility/2006">
+    <mc:Choice xmlns:c14="http://schemas.microsoft.com/office/drawing/2007/8/2/chart" Requires="c14">
+      <c14:style val="102"/>
+    </mc:Choice>
+    <mc:Fallback>
+      <c:style val="2"/>
+    </mc:Fallback>
+  </mc:AlternateContent>
+  <c:chart>
+    <c:autoTitleDeleted val="1"/>
+    <c:plotArea>
+      <c:layout/>
+      <c:lineChart>
+        <c:grouping val="standard"/>
+        <c:varyColors val="0"/>
+        <c:ser>
+          <c:idx val="0"/>
+          <c:order val="0"/>
+          <c:tx>
+            <c:strRef>
+              <c:f>Sheet1!$B$1</c:f>
+              <c:strCache>
+                <c:ptCount val="1"/>
+                <c:pt idx="0">
+                  <c:v>CPU</c:v>
+                </c:pt>
+              </c:strCache>
+            </c:strRef>
+          </c:tx>
+          <c:spPr>
+            <a:ln w="28575" cap="rnd">
+              <a:solidFill>
+                <a:schemeClr val="accent1"/>
+              </a:solidFill>
+              <a:round/>
+            </a:ln>
+            <a:effectLst/>
+          </c:spPr>
+          <c:marker>
+            <c:symbol val="none"/>
+          </c:marker>
+          <c:cat>
+            <c:numRef>
+              <c:f>Sheet1!$A$3:$A$7</c:f>
+              <c:numCache>
+                <c:formatCode>General</c:formatCode>
+                <c:ptCount val="5"/>
+                <c:pt idx="0">
+                  <c:v>32</c:v>
+                </c:pt>
+                <c:pt idx="1">
+                  <c:v>64</c:v>
+                </c:pt>
+                <c:pt idx="2">
+                  <c:v>128</c:v>
+                </c:pt>
+                <c:pt idx="3">
+                  <c:v>256</c:v>
+                </c:pt>
+                <c:pt idx="4">
+                  <c:v>512</c:v>
+                </c:pt>
+              </c:numCache>
+            </c:numRef>
+          </c:cat>
+          <c:val>
+            <c:numRef>
+              <c:f>Sheet1!$B$3:$B$7</c:f>
+              <c:numCache>
+                <c:formatCode>General</c:formatCode>
+                <c:ptCount val="5"/>
+                <c:pt idx="0">
+                  <c:v>0.19</c:v>
+                </c:pt>
+                <c:pt idx="1">
+                  <c:v>2.78</c:v>
+                </c:pt>
+                <c:pt idx="2">
+                  <c:v>16.72</c:v>
+                </c:pt>
+                <c:pt idx="3">
+                  <c:v>128.52000000000001</c:v>
+                </c:pt>
+                <c:pt idx="4">
+                  <c:v>1896.92</c:v>
+                </c:pt>
+              </c:numCache>
+            </c:numRef>
+          </c:val>
+          <c:smooth val="0"/>
+          <c:extLst>
+            <c:ext xmlns:c16="http://schemas.microsoft.com/office/drawing/2014/chart" uri="{C3380CC4-5D6E-409C-BE32-E72D297353CC}">
+              <c16:uniqueId val="{00000000-02B7-4EC1-BE31-C7982578CC8F}"/>
+            </c:ext>
+          </c:extLst>
+        </c:ser>
+        <c:ser>
+          <c:idx val="1"/>
+          <c:order val="1"/>
+          <c:tx>
+            <c:strRef>
+              <c:f>Sheet1!$C$1</c:f>
+              <c:strCache>
+                <c:ptCount val="1"/>
+                <c:pt idx="0">
+                  <c:v>GPU</c:v>
+                </c:pt>
+              </c:strCache>
+            </c:strRef>
+          </c:tx>
+          <c:spPr>
+            <a:ln w="28575" cap="rnd">
+              <a:solidFill>
+                <a:schemeClr val="accent2"/>
+              </a:solidFill>
+              <a:round/>
+            </a:ln>
+            <a:effectLst/>
+          </c:spPr>
+          <c:marker>
+            <c:symbol val="none"/>
+          </c:marker>
+          <c:cat>
+            <c:numRef>
+              <c:f>Sheet1!$A$3:$A$7</c:f>
+              <c:numCache>
+                <c:formatCode>General</c:formatCode>
+                <c:ptCount val="5"/>
+                <c:pt idx="0">
+                  <c:v>32</c:v>
+                </c:pt>
+                <c:pt idx="1">
+                  <c:v>64</c:v>
+                </c:pt>
+                <c:pt idx="2">
+                  <c:v>128</c:v>
+                </c:pt>
+                <c:pt idx="3">
+                  <c:v>256</c:v>
+                </c:pt>
+                <c:pt idx="4">
+                  <c:v>512</c:v>
+                </c:pt>
+              </c:numCache>
+            </c:numRef>
+          </c:cat>
+          <c:val>
+            <c:numRef>
+              <c:f>Sheet1!$C$3:$C$7</c:f>
+              <c:numCache>
+                <c:formatCode>General</c:formatCode>
+                <c:ptCount val="5"/>
+                <c:pt idx="0">
+                  <c:v>4.13</c:v>
+                </c:pt>
+                <c:pt idx="1">
+                  <c:v>4.3</c:v>
+                </c:pt>
+                <c:pt idx="2">
+                  <c:v>4.5999999999999996</c:v>
+                </c:pt>
+                <c:pt idx="3">
+                  <c:v>7.59</c:v>
+                </c:pt>
+                <c:pt idx="4">
+                  <c:v>22.83</c:v>
+                </c:pt>
+              </c:numCache>
+            </c:numRef>
+          </c:val>
+          <c:smooth val="0"/>
+          <c:extLst>
+            <c:ext xmlns:c16="http://schemas.microsoft.com/office/drawing/2014/chart" uri="{C3380CC4-5D6E-409C-BE32-E72D297353CC}">
+              <c16:uniqueId val="{00000001-02B7-4EC1-BE31-C7982578CC8F}"/>
+            </c:ext>
+          </c:extLst>
+        </c:ser>
+        <c:dLbls>
+          <c:showLegendKey val="0"/>
+          <c:showVal val="0"/>
+          <c:showCatName val="0"/>
+          <c:showSerName val="0"/>
+          <c:showPercent val="0"/>
+          <c:showBubbleSize val="0"/>
+        </c:dLbls>
+        <c:smooth val="0"/>
+        <c:axId val="492324239"/>
+        <c:axId val="588817423"/>
+      </c:lineChart>
+      <c:catAx>
+        <c:axId val="492324239"/>
+        <c:scaling>
+          <c:orientation val="minMax"/>
+        </c:scaling>
+        <c:delete val="0"/>
+        <c:axPos val="b"/>
+        <c:numFmt formatCode="General" sourceLinked="1"/>
+        <c:majorTickMark val="none"/>
+        <c:minorTickMark val="none"/>
+        <c:tickLblPos val="nextTo"/>
+        <c:spPr>
+          <a:noFill/>
+          <a:ln w="9525" cap="flat" cmpd="sng" algn="ctr">
+            <a:solidFill>
+              <a:schemeClr val="tx1">
+                <a:lumMod val="15000"/>
+                <a:lumOff val="85000"/>
+              </a:schemeClr>
+            </a:solidFill>
+            <a:round/>
+          </a:ln>
+          <a:effectLst/>
+        </c:spPr>
+        <c:txPr>
+          <a:bodyPr rot="-60000000" spcFirstLastPara="1" vertOverflow="ellipsis" vert="horz" wrap="square" anchor="ctr" anchorCtr="1"/>
+          <a:lstStyle/>
+          <a:p>
+            <a:pPr>
+              <a:defRPr sz="900" b="0" i="0" u="none" strike="noStrike" kern="1200" baseline="0">
+                <a:solidFill>
+                  <a:schemeClr val="tx1">
+                    <a:lumMod val="65000"/>
+                    <a:lumOff val="35000"/>
+                  </a:schemeClr>
+                </a:solidFill>
+                <a:latin typeface="+mn-lt"/>
+                <a:ea typeface="+mn-ea"/>
+                <a:cs typeface="+mn-cs"/>
+              </a:defRPr>
+            </a:pPr>
+            <a:endParaRPr lang="ko-KR"/>
+          </a:p>
+        </c:txPr>
+        <c:crossAx val="588817423"/>
+        <c:crosses val="autoZero"/>
+        <c:auto val="1"/>
+        <c:lblAlgn val="ctr"/>
+        <c:lblOffset val="100"/>
+        <c:noMultiLvlLbl val="0"/>
+      </c:catAx>
+      <c:valAx>
+        <c:axId val="588817423"/>
+        <c:scaling>
+          <c:orientation val="minMax"/>
+        </c:scaling>
+        <c:delete val="0"/>
+        <c:axPos val="l"/>
+        <c:majorGridlines>
+          <c:spPr>
+            <a:ln w="9525" cap="flat" cmpd="sng" algn="ctr">
+              <a:solidFill>
+                <a:schemeClr val="tx1">
+                  <a:lumMod val="15000"/>
+                  <a:lumOff val="85000"/>
+                </a:schemeClr>
+              </a:solidFill>
+              <a:round/>
+            </a:ln>
+            <a:effectLst/>
+          </c:spPr>
+        </c:majorGridlines>
+        <c:numFmt formatCode="General" sourceLinked="1"/>
+        <c:majorTickMark val="none"/>
+        <c:minorTickMark val="none"/>
+        <c:tickLblPos val="nextTo"/>
+        <c:spPr>
+          <a:noFill/>
+          <a:ln>
+            <a:noFill/>
+          </a:ln>
+          <a:effectLst/>
+        </c:spPr>
+        <c:txPr>
+          <a:bodyPr rot="-60000000" spcFirstLastPara="1" vertOverflow="ellipsis" vert="horz" wrap="square" anchor="ctr" anchorCtr="1"/>
+          <a:lstStyle/>
+          <a:p>
+            <a:pPr>
+              <a:defRPr sz="900" b="0" i="0" u="none" strike="noStrike" kern="1200" baseline="0">
+                <a:solidFill>
+                  <a:schemeClr val="tx1">
+                    <a:lumMod val="65000"/>
+                    <a:lumOff val="35000"/>
+                  </a:schemeClr>
+                </a:solidFill>
+                <a:latin typeface="+mn-lt"/>
+                <a:ea typeface="+mn-ea"/>
+                <a:cs typeface="+mn-cs"/>
+              </a:defRPr>
+            </a:pPr>
+            <a:endParaRPr lang="ko-KR"/>
+          </a:p>
+        </c:txPr>
+        <c:crossAx val="492324239"/>
+        <c:crosses val="autoZero"/>
+        <c:crossBetween val="between"/>
+      </c:valAx>
+      <c:spPr>
+        <a:noFill/>
+        <a:ln>
+          <a:noFill/>
+        </a:ln>
+        <a:effectLst/>
+      </c:spPr>
+    </c:plotArea>
+    <c:legend>
+      <c:legendPos val="b"/>
+      <c:overlay val="0"/>
+      <c:spPr>
+        <a:noFill/>
+        <a:ln>
+          <a:noFill/>
+        </a:ln>
+        <a:effectLst/>
+      </c:spPr>
+      <c:txPr>
+        <a:bodyPr rot="0" spcFirstLastPara="1" vertOverflow="ellipsis" vert="horz" wrap="square" anchor="ctr" anchorCtr="1"/>
+        <a:lstStyle/>
+        <a:p>
+          <a:pPr>
+            <a:defRPr sz="900" b="0" i="0" u="none" strike="noStrike" kern="1200" baseline="0">
+              <a:solidFill>
+                <a:schemeClr val="tx1">
+                  <a:lumMod val="65000"/>
+                  <a:lumOff val="35000"/>
+                </a:schemeClr>
+              </a:solidFill>
+              <a:latin typeface="+mn-lt"/>
+              <a:ea typeface="+mn-ea"/>
+              <a:cs typeface="+mn-cs"/>
+            </a:defRPr>
+          </a:pPr>
+          <a:endParaRPr lang="ko-KR"/>
+        </a:p>
+      </c:txPr>
+    </c:legend>
+    <c:plotVisOnly val="1"/>
+    <c:dispBlanksAs val="gap"/>
+    <c:extLst>
+      <c:ext xmlns:c16r3="http://schemas.microsoft.com/office/drawing/2017/03/chart" uri="{56B9EC1D-385E-4148-901F-78D8002777C0}">
+        <c16r3:dataDisplayOptions16>
+          <c16r3:dispNaAsBlank val="1"/>
+        </c16r3:dataDisplayOptions16>
+      </c:ext>
+    </c:extLst>
+    <c:showDLblsOverMax val="0"/>
+  </c:chart>
+  <c:spPr>
+    <a:solidFill>
+      <a:schemeClr val="bg1"/>
+    </a:solidFill>
+    <a:ln w="9525" cap="flat" cmpd="sng" algn="ctr">
+      <a:solidFill>
+        <a:schemeClr val="tx1">
+          <a:lumMod val="15000"/>
+          <a:lumOff val="85000"/>
+        </a:schemeClr>
+      </a:solidFill>
+      <a:round/>
+    </a:ln>
+    <a:effectLst/>
+  </c:spPr>
+  <c:txPr>
+    <a:bodyPr/>
+    <a:lstStyle/>
+    <a:p>
+      <a:pPr>
+        <a:defRPr/>
+      </a:pPr>
+      <a:endParaRPr lang="ko-KR"/>
+    </a:p>
+  </c:txPr>
+  <c:externalData r:id="rId3">
+    <c:autoUpdate val="0"/>
+  </c:externalData>
+</c:chartSpace>
+</file>
+
+<file path=word/charts/colors1.xml><?xml version="1.0" encoding="utf-8"?>
+<cs:colorStyle xmlns:cs="http://schemas.microsoft.com/office/drawing/2012/chartStyle" xmlns:a="http://schemas.openxmlformats.org/drawingml/2006/main" meth="cycle" id="10">
+  <a:schemeClr val="accent1"/>
+  <a:schemeClr val="accent2"/>
+  <a:schemeClr val="accent3"/>
+  <a:schemeClr val="accent4"/>
+  <a:schemeClr val="accent5"/>
+  <a:schemeClr val="accent6"/>
+  <cs:variation/>
+  <cs:variation>
+    <a:lumMod val="60000"/>
+  </cs:variation>
+  <cs:variation>
+    <a:lumMod val="80000"/>
+    <a:lumOff val="20000"/>
+  </cs:variation>
+  <cs:variation>
+    <a:lumMod val="80000"/>
+  </cs:variation>
+  <cs:variation>
+    <a:lumMod val="60000"/>
+    <a:lumOff val="40000"/>
+  </cs:variation>
+  <cs:variation>
+    <a:lumMod val="50000"/>
+  </cs:variation>
+  <cs:variation>
+    <a:lumMod val="70000"/>
+    <a:lumOff val="30000"/>
+  </cs:variation>
+  <cs:variation>
+    <a:lumMod val="70000"/>
+  </cs:variation>
+  <cs:variation>
+    <a:lumMod val="50000"/>
+    <a:lumOff val="50000"/>
+  </cs:variation>
+</cs:colorStyle>
+</file>
+
+<file path=word/charts/style1.xml><?xml version="1.0" encoding="utf-8"?>
+<cs:chartStyle xmlns:cs="http://schemas.microsoft.com/office/drawing/2012/chartStyle" xmlns:a="http://schemas.openxmlformats.org/drawingml/2006/main" id="227">
+  <cs:axisTitle>
+    <cs:lnRef idx="0"/>
+    <cs:fillRef idx="0"/>
+    <cs:effectRef idx="0"/>
+    <cs:fontRef idx="minor">
+      <a:schemeClr val="tx1">
+        <a:lumMod val="65000"/>
+        <a:lumOff val="35000"/>
+      </a:schemeClr>
+    </cs:fontRef>
+    <cs:defRPr sz="1000" kern="1200"/>
+  </cs:axisTitle>
+  <cs:categoryAxis>
+    <cs:lnRef idx="0"/>
+    <cs:fillRef idx="0"/>
+    <cs:effectRef idx="0"/>
+    <cs:fontRef idx="minor">
+      <a:schemeClr val="tx1">
+        <a:lumMod val="65000"/>
+        <a:lumOff val="35000"/>
+      </a:schemeClr>
+    </cs:fontRef>
+    <cs:spPr>
+      <a:ln w="9525" cap="flat" cmpd="sng" algn="ctr">
+        <a:solidFill>
+          <a:schemeClr val="tx1">
+            <a:lumMod val="15000"/>
+            <a:lumOff val="85000"/>
+          </a:schemeClr>
+        </a:solidFill>
+        <a:round/>
+      </a:ln>
+    </cs:spPr>
+    <cs:defRPr sz="900" kern="1200"/>
+  </cs:categoryAxis>
+  <cs:chartArea mods="allowNoFillOverride allowNoLineOverride">
+    <cs:lnRef idx="0"/>
+    <cs:fillRef idx="0"/>
+    <cs:effectRef idx="0"/>
+    <cs:fontRef idx="minor">
+      <a:schemeClr val="tx1"/>
+    </cs:fontRef>
+    <cs:spPr>
+      <a:solidFill>
+        <a:schemeClr val="bg1"/>
+      </a:solidFill>
+      <a:ln w="9525" cap="flat" cmpd="sng" algn="ctr">
+        <a:solidFill>
+          <a:schemeClr val="tx1">
+            <a:lumMod val="15000"/>
+            <a:lumOff val="85000"/>
+          </a:schemeClr>
+        </a:solidFill>
+        <a:round/>
+      </a:ln>
+    </cs:spPr>
+    <cs:defRPr sz="1000" kern="1200"/>
+  </cs:chartArea>
+  <cs:dataLabel>
+    <cs:lnRef idx="0"/>
+    <cs:fillRef idx="0"/>
+    <cs:effectRef idx="0"/>
+    <cs:fontRef idx="minor">
+      <a:schemeClr val="tx1">
+        <a:lumMod val="75000"/>
+        <a:lumOff val="25000"/>
+      </a:schemeClr>
+    </cs:fontRef>
+    <cs:defRPr sz="900" kern="1200"/>
+  </cs:dataLabel>
+  <cs:dataLabelCallout>
+    <cs:lnRef idx="0"/>
+    <cs:fillRef idx="0"/>
+    <cs:effectRef idx="0"/>
+    <cs:fontRef idx="minor">
+      <a:schemeClr val="dk1">
+        <a:lumMod val="65000"/>
+        <a:lumOff val="35000"/>
+      </a:schemeClr>
+    </cs:fontRef>
+    <cs:spPr>
+      <a:solidFill>
+        <a:schemeClr val="lt1"/>
+      </a:solidFill>
+      <a:ln>
+        <a:solidFill>
+          <a:schemeClr val="dk1">
+            <a:lumMod val="25000"/>
+            <a:lumOff val="75000"/>
+          </a:schemeClr>
+        </a:solidFill>
+      </a:ln>
+    </cs:spPr>
+    <cs:defRPr sz="900" kern="1200"/>
+    <cs:bodyPr rot="0" spcFirstLastPara="1" vertOverflow="clip" horzOverflow="clip" vert="horz" wrap="square" lIns="36576" tIns="18288" rIns="36576" bIns="18288" anchor="ctr" anchorCtr="1">
+      <a:spAutoFit/>
+    </cs:bodyPr>
+  </cs:dataLabelCallout>
+  <cs:dataPoint>
+    <cs:lnRef idx="0"/>
+    <cs:fillRef idx="1">
+      <cs:styleClr val="auto"/>
+    </cs:fillRef>
+    <cs:effectRef idx="0"/>
+    <cs:fontRef idx="minor">
+      <a:schemeClr val="tx1"/>
+    </cs:fontRef>
+    <cs:spPr>
+      <a:solidFill>
+        <a:schemeClr val="phClr"/>
+      </a:solidFill>
+    </cs:spPr>
+  </cs:dataPoint>
+  <cs:dataPoint3D>
+    <cs:lnRef idx="0"/>
+    <cs:fillRef idx="1">
+      <cs:styleClr val="auto"/>
+    </cs:fillRef>
+    <cs:effectRef idx="0"/>
+    <cs:fontRef idx="minor">
+      <a:schemeClr val="tx1"/>
+    </cs:fontRef>
+    <cs:spPr>
+      <a:solidFill>
+        <a:schemeClr val="phClr"/>
+      </a:solidFill>
+    </cs:spPr>
+  </cs:dataPoint3D>
+  <cs:dataPointLine>
+    <cs:lnRef idx="0">
+      <cs:styleClr val="auto"/>
+    </cs:lnRef>
+    <cs:fillRef idx="1"/>
+    <cs:effectRef idx="0"/>
+    <cs:fontRef idx="minor">
+      <a:schemeClr val="tx1"/>
+    </cs:fontRef>
+    <cs:spPr>
+      <a:ln w="28575" cap="rnd">
+        <a:solidFill>
+          <a:schemeClr val="phClr"/>
+        </a:solidFill>
+        <a:round/>
+      </a:ln>
+    </cs:spPr>
+  </cs:dataPointLine>
+  <cs:dataPointMarker>
+    <cs:lnRef idx="0">
+      <cs:styleClr val="auto"/>
+    </cs:lnRef>
+    <cs:fillRef idx="1">
+      <cs:styleClr val="auto"/>
+    </cs:fillRef>
+    <cs:effectRef idx="0"/>
+    <cs:fontRef idx="minor">
+      <a:schemeClr val="tx1"/>
+    </cs:fontRef>
+    <cs:spPr>
+      <a:solidFill>
+        <a:schemeClr val="phClr"/>
+      </a:solidFill>
+      <a:ln w="9525">
+        <a:solidFill>
+          <a:schemeClr val="phClr"/>
+        </a:solidFill>
+      </a:ln>
+    </cs:spPr>
+  </cs:dataPointMarker>
+  <cs:dataPointMarkerLayout symbol="circle" size="5"/>
+  <cs:dataPointWireframe>
+    <cs:lnRef idx="0">
+      <cs:styleClr val="auto"/>
+    </cs:lnRef>
+    <cs:fillRef idx="1"/>
+    <cs:effectRef idx="0"/>
+    <cs:fontRef idx="minor">
+      <a:schemeClr val="tx1"/>
+    </cs:fontRef>
+    <cs:spPr>
+      <a:ln w="9525" cap="rnd">
+        <a:solidFill>
+          <a:schemeClr val="phClr"/>
+        </a:solidFill>
+        <a:round/>
+      </a:ln>
+    </cs:spPr>
+  </cs:dataPointWireframe>
+  <cs:dataTable>
+    <cs:lnRef idx="0"/>
+    <cs:fillRef idx="0"/>
+    <cs:effectRef idx="0"/>
+    <cs:fontRef idx="minor">
+      <a:schemeClr val="tx1">
+        <a:lumMod val="65000"/>
+        <a:lumOff val="35000"/>
+      </a:schemeClr>
+    </cs:fontRef>
+    <cs:spPr>
+      <a:noFill/>
+      <a:ln w="9525" cap="flat" cmpd="sng" algn="ctr">
+        <a:solidFill>
+          <a:schemeClr val="tx1">
+            <a:lumMod val="15000"/>
+            <a:lumOff val="85000"/>
+          </a:schemeClr>
+        </a:solidFill>
+        <a:round/>
+      </a:ln>
+    </cs:spPr>
+    <cs:defRPr sz="900" kern="1200"/>
+  </cs:dataTable>
+  <cs:downBar>
+    <cs:lnRef idx="0"/>
+    <cs:fillRef idx="0"/>
+    <cs:effectRef idx="0"/>
+    <cs:fontRef idx="minor">
+      <a:schemeClr val="dk1"/>
+    </cs:fontRef>
+    <cs:spPr>
+      <a:solidFill>
+        <a:schemeClr val="dk1">
+          <a:lumMod val="65000"/>
+          <a:lumOff val="35000"/>
+        </a:schemeClr>
+      </a:solidFill>
+      <a:ln w="9525">
+        <a:solidFill>
+          <a:schemeClr val="tx1">
+            <a:lumMod val="65000"/>
+            <a:lumOff val="35000"/>
+          </a:schemeClr>
+        </a:solidFill>
+      </a:ln>
+    </cs:spPr>
+  </cs:downBar>
+  <cs:dropLine>
+    <cs:lnRef idx="0"/>
+    <cs:fillRef idx="0"/>
+    <cs:effectRef idx="0"/>
+    <cs:fontRef idx="minor">
+      <a:schemeClr val="tx1"/>
+    </cs:fontRef>
+    <cs:spPr>
+      <a:ln w="9525" cap="flat" cmpd="sng" algn="ctr">
+        <a:solidFill>
+          <a:schemeClr val="tx1">
+            <a:lumMod val="35000"/>
+            <a:lumOff val="65000"/>
+          </a:schemeClr>
+        </a:solidFill>
+        <a:round/>
+      </a:ln>
+    </cs:spPr>
+  </cs:dropLine>
+  <cs:errorBar>
+    <cs:lnRef idx="0"/>
+    <cs:fillRef idx="0"/>
+    <cs:effectRef idx="0"/>
+    <cs:fontRef idx="minor">
+      <a:schemeClr val="tx1"/>
+    </cs:fontRef>
+    <cs:spPr>
+      <a:ln w="9525" cap="flat" cmpd="sng" algn="ctr">
+        <a:solidFill>
+          <a:schemeClr val="tx1">
+            <a:lumMod val="65000"/>
+            <a:lumOff val="35000"/>
+          </a:schemeClr>
+        </a:solidFill>
+        <a:round/>
+      </a:ln>
+    </cs:spPr>
+  </cs:errorBar>
+  <cs:floor>
+    <cs:lnRef idx="0"/>
+    <cs:fillRef idx="0"/>
+    <cs:effectRef idx="0"/>
+    <cs:fontRef idx="minor">
+      <a:schemeClr val="tx1"/>
+    </cs:fontRef>
+    <cs:spPr>
+      <a:noFill/>
+      <a:ln>
+        <a:noFill/>
+      </a:ln>
+    </cs:spPr>
+  </cs:floor>
+  <cs:gridlineMajor>
+    <cs:lnRef idx="0"/>
+    <cs:fillRef idx="0"/>
+    <cs:effectRef idx="0"/>
+    <cs:fontRef idx="minor">
+      <a:schemeClr val="tx1"/>
+    </cs:fontRef>
+    <cs:spPr>
+      <a:ln w="9525" cap="flat" cmpd="sng" algn="ctr">
+        <a:solidFill>
+          <a:schemeClr val="tx1">
+            <a:lumMod val="15000"/>
+            <a:lumOff val="85000"/>
+          </a:schemeClr>
+        </a:solidFill>
+        <a:round/>
+      </a:ln>
+    </cs:spPr>
+  </cs:gridlineMajor>
+  <cs:gridlineMinor>
+    <cs:lnRef idx="0"/>
+    <cs:fillRef idx="0"/>
+    <cs:effectRef idx="0"/>
+    <cs:fontRef idx="minor">
+      <a:schemeClr val="tx1"/>
+    </cs:fontRef>
+    <cs:spPr>
+      <a:ln w="9525" cap="flat" cmpd="sng" algn="ctr">
+        <a:solidFill>
+          <a:schemeClr val="tx1">
+            <a:lumMod val="5000"/>
+            <a:lumOff val="95000"/>
+          </a:schemeClr>
+        </a:solidFill>
+        <a:round/>
+      </a:ln>
+    </cs:spPr>
+  </cs:gridlineMinor>
+  <cs:hiLoLine>
+    <cs:lnRef idx="0"/>
+    <cs:fillRef idx="0"/>
+    <cs:effectRef idx="0"/>
+    <cs:fontRef idx="minor">
+      <a:schemeClr val="tx1"/>
+    </cs:fontRef>
+    <cs:spPr>
+      <a:ln w="9525" cap="flat" cmpd="sng" algn="ctr">
+        <a:solidFill>
+          <a:schemeClr val="tx1">
+            <a:lumMod val="75000"/>
+            <a:lumOff val="25000"/>
+          </a:schemeClr>
+        </a:solidFill>
+        <a:round/>
+      </a:ln>
+    </cs:spPr>
+  </cs:hiLoLine>
+  <cs:leaderLine>
+    <cs:lnRef idx="0"/>
+    <cs:fillRef idx="0"/>
+    <cs:effectRef idx="0"/>
+    <cs:fontRef idx="minor">
+      <a:schemeClr val="tx1"/>
+    </cs:fontRef>
+    <cs:spPr>
+      <a:ln w="9525" cap="flat" cmpd="sng" algn="ctr">
+        <a:solidFill>
+          <a:schemeClr val="tx1">
+            <a:lumMod val="35000"/>
+            <a:lumOff val="65000"/>
+          </a:schemeClr>
+        </a:solidFill>
+        <a:round/>
+      </a:ln>
+    </cs:spPr>
+  </cs:leaderLine>
+  <cs:legend>
+    <cs:lnRef idx="0"/>
+    <cs:fillRef idx="0"/>
+    <cs:effectRef idx="0"/>
+    <cs:fontRef idx="minor">
+      <a:schemeClr val="tx1">
+        <a:lumMod val="65000"/>
+        <a:lumOff val="35000"/>
+      </a:schemeClr>
+    </cs:fontRef>
+    <cs:defRPr sz="900" kern="1200"/>
+  </cs:legend>
+  <cs:plotArea mods="allowNoFillOverride allowNoLineOverride">
+    <cs:lnRef idx="0"/>
+    <cs:fillRef idx="0"/>
+    <cs:effectRef idx="0"/>
+    <cs:fontRef idx="minor">
+      <a:schemeClr val="tx1"/>
+    </cs:fontRef>
+  </cs:plotArea>
+  <cs:plotArea3D mods="allowNoFillOverride allowNoLineOverride">
+    <cs:lnRef idx="0"/>
+    <cs:fillRef idx="0"/>
+    <cs:effectRef idx="0"/>
+    <cs:fontRef idx="minor">
+      <a:schemeClr val="tx1"/>
+    </cs:fontRef>
+  </cs:plotArea3D>
+  <cs:seriesAxis>
+    <cs:lnRef idx="0"/>
+    <cs:fillRef idx="0"/>
+    <cs:effectRef idx="0"/>
+    <cs:fontRef idx="minor">
+      <a:schemeClr val="tx1">
+        <a:lumMod val="65000"/>
+        <a:lumOff val="35000"/>
+      </a:schemeClr>
+    </cs:fontRef>
+    <cs:defRPr sz="900" kern="1200"/>
+  </cs:seriesAxis>
+  <cs:seriesLine>
+    <cs:lnRef idx="0"/>
+    <cs:fillRef idx="0"/>
+    <cs:effectRef idx="0"/>
+    <cs:fontRef idx="minor">
+      <a:schemeClr val="tx1"/>
+    </cs:fontRef>
+    <cs:spPr>
+      <a:ln w="9525" cap="flat" cmpd="sng" algn="ctr">
+        <a:solidFill>
+          <a:schemeClr val="tx1">
+            <a:lumMod val="35000"/>
+            <a:lumOff val="65000"/>
+          </a:schemeClr>
+        </a:solidFill>
+        <a:round/>
+      </a:ln>
+    </cs:spPr>
+  </cs:seriesLine>
+  <cs:title>
+    <cs:lnRef idx="0"/>
+    <cs:fillRef idx="0"/>
+    <cs:effectRef idx="0"/>
+    <cs:fontRef idx="minor">
+      <a:schemeClr val="tx1">
+        <a:lumMod val="65000"/>
+        <a:lumOff val="35000"/>
+      </a:schemeClr>
+    </cs:fontRef>
+    <cs:defRPr sz="1400" b="0" kern="1200" spc="0" baseline="0"/>
+  </cs:title>
+  <cs:trendline>
+    <cs:lnRef idx="0">
+      <cs:styleClr val="auto"/>
+    </cs:lnRef>
+    <cs:fillRef idx="0"/>
+    <cs:effectRef idx="0"/>
+    <cs:fontRef idx="minor">
+      <a:schemeClr val="tx1"/>
+    </cs:fontRef>
+    <cs:spPr>
+      <a:ln w="19050" cap="rnd">
+        <a:solidFill>
+          <a:schemeClr val="phClr"/>
+        </a:solidFill>
+        <a:prstDash val="sysDot"/>
+      </a:ln>
+    </cs:spPr>
+  </cs:trendline>
+  <cs:trendlineLabel>
+    <cs:lnRef idx="0"/>
+    <cs:fillRef idx="0"/>
+    <cs:effectRef idx="0"/>
+    <cs:fontRef idx="minor">
+      <a:schemeClr val="tx1">
+        <a:lumMod val="65000"/>
+        <a:lumOff val="35000"/>
+      </a:schemeClr>
+    </cs:fontRef>
+    <cs:defRPr sz="900" kern="1200"/>
+  </cs:trendlineLabel>
+  <cs:upBar>
+    <cs:lnRef idx="0"/>
+    <cs:fillRef idx="0"/>
+    <cs:effectRef idx="0"/>
+    <cs:fontRef idx="minor">
+      <a:schemeClr val="dk1"/>
+    </cs:fontRef>
+    <cs:spPr>
+      <a:solidFill>
+        <a:schemeClr val="lt1"/>
+      </a:solidFill>
+      <a:ln w="9525">
+        <a:solidFill>
+          <a:schemeClr val="tx1">
+            <a:lumMod val="15000"/>
+            <a:lumOff val="85000"/>
+          </a:schemeClr>
+        </a:solidFill>
+      </a:ln>
+    </cs:spPr>
+  </cs:upBar>
+  <cs:valueAxis>
+    <cs:lnRef idx="0"/>
+    <cs:fillRef idx="0"/>
+    <cs:effectRef idx="0"/>
+    <cs:fontRef idx="minor">
+      <a:schemeClr val="tx1">
+        <a:lumMod val="65000"/>
+        <a:lumOff val="35000"/>
+      </a:schemeClr>
+    </cs:fontRef>
+    <cs:defRPr sz="900" kern="1200"/>
+  </cs:valueAxis>
+  <cs:wall>
+    <cs:lnRef idx="0"/>
+    <cs:fillRef idx="0"/>
+    <cs:effectRef idx="0"/>
+    <cs:fontRef idx="minor">
+      <a:schemeClr val="tx1"/>
+    </cs:fontRef>
+    <cs:spPr>
+      <a:noFill/>
+      <a:ln>
+        <a:noFill/>
+      </a:ln>
+    </cs:spPr>
+  </cs:wall>
+</cs:chartStyle>
 </file>
 
 <file path=word/theme/theme1.xml><?xml version="1.0" encoding="utf-8"?>
